--- a/MongoDB/MongoDB-Assignment Aggregration.docx
+++ b/MongoDB/MongoDB-Assignment Aggregration.docx
@@ -2302,29 +2302,29 @@
       </w:r>
       <w:proofErr w:type="spellEnd"/>
       <w:r>
-        <w:t>([ {$group:{_id:{city:"$city",state:"$state",totalPpulation:{$sum:"$pop"}}}}])</w:t>
-      </w:r>
-    </w:p>
-    <w:p>
-      <w:pPr>
-        <w:spacing w:after="0"/>
-        <w:ind w:left="705" w:right="0" w:firstLine="0"/>
-      </w:pPr>
-      <w:proofErr w:type="gramStart"/>
-      <w:r>
-        <w:t>{ "</w:t>
-      </w:r>
-      <w:proofErr w:type="gramEnd"/>
-      <w:r>
-        <w:t>_id" : { "city" : "GREAT MEADOWS", "state" : "NJ", "</w:t>
-      </w:r>
-      <w:proofErr w:type="spellStart"/>
-      <w:r>
-        <w:t>totalPpulation</w:t>
-      </w:r>
-      <w:proofErr w:type="spellEnd"/>
-      <w:r>
-        <w:t>" : 2303 } }</w:t>
+        <w:t>([ {$group:{_id:{city:"$city",state:"$state",totalPopulation:{$sum:"$pop"}}}}])</w:t>
+      </w:r>
+    </w:p>
+    <w:p>
+      <w:pPr>
+        <w:spacing w:after="0"/>
+        <w:ind w:left="705" w:right="0" w:firstLine="0"/>
+      </w:pPr>
+      <w:proofErr w:type="gramStart"/>
+      <w:r>
+        <w:t>{ "</w:t>
+      </w:r>
+      <w:proofErr w:type="gramEnd"/>
+      <w:r>
+        <w:t>_id" : { "city" : "UNION GROVE", "state" : "AL", "</w:t>
+      </w:r>
+      <w:proofErr w:type="spellStart"/>
+      <w:r>
+        <w:t>totalPopulation</w:t>
+      </w:r>
+      <w:proofErr w:type="spellEnd"/>
+      <w:r>
+        <w:t>" : 4921 } }</w:t>
       </w:r>
     </w:p>
     <w:p>
@@ -2339,420 +2339,279 @@
       </w:r>
       <w:proofErr w:type="gramEnd"/>
       <w:r>
-        <w:t>_id" : { "city" : "MOUNTAIN LAKE", "state" : "VA", "</w:t>
-      </w:r>
-      <w:proofErr w:type="spellStart"/>
-      <w:r>
-        <w:t>totalPpulation</w:t>
-      </w:r>
-      <w:proofErr w:type="spellEnd"/>
-      <w:r>
-        <w:t>" : 3087 } }</w:t>
-      </w:r>
-    </w:p>
-    <w:p>
-      <w:pPr>
-        <w:spacing w:after="0"/>
-        <w:ind w:left="705" w:right="0" w:firstLine="0"/>
-      </w:pPr>
-      <w:proofErr w:type="gramStart"/>
-      <w:r>
-        <w:t>{ "</w:t>
-      </w:r>
-      <w:proofErr w:type="gramEnd"/>
-      <w:r>
-        <w:t>_id" : { "city" : "MIFFLIN", "state" : "PA", "</w:t>
-      </w:r>
-      <w:proofErr w:type="spellStart"/>
-      <w:r>
-        <w:t>totalPpulation</w:t>
-      </w:r>
-      <w:proofErr w:type="spellEnd"/>
-      <w:r>
-        <w:t>" : 1189 } }</w:t>
-      </w:r>
-    </w:p>
-    <w:p>
-      <w:pPr>
-        <w:spacing w:after="0"/>
-        <w:ind w:left="705" w:right="0" w:firstLine="0"/>
-      </w:pPr>
-      <w:proofErr w:type="gramStart"/>
-      <w:r>
-        <w:t>{ "</w:t>
-      </w:r>
-      <w:proofErr w:type="gramEnd"/>
-      <w:r>
-        <w:t>_id" : { "city" : "ELEVA", "state" : "WI", "</w:t>
-      </w:r>
-      <w:proofErr w:type="spellStart"/>
-      <w:r>
-        <w:t>totalPpulation</w:t>
-      </w:r>
-      <w:proofErr w:type="spellEnd"/>
-      <w:r>
-        <w:t>" : 2291 } }</w:t>
-      </w:r>
-    </w:p>
-    <w:p>
-      <w:pPr>
-        <w:spacing w:after="0"/>
-        <w:ind w:left="705" w:right="0" w:firstLine="0"/>
-      </w:pPr>
-      <w:proofErr w:type="gramStart"/>
-      <w:r>
-        <w:t>{ "</w:t>
-      </w:r>
-      <w:proofErr w:type="gramEnd"/>
-      <w:r>
-        <w:t>_id" : { "city" : "DRAPER", "state" : "SD", "</w:t>
-      </w:r>
-      <w:proofErr w:type="spellStart"/>
-      <w:r>
-        <w:t>totalPpulation</w:t>
-      </w:r>
-      <w:proofErr w:type="spellEnd"/>
-      <w:r>
-        <w:t>" : 304 } }</w:t>
-      </w:r>
-    </w:p>
-    <w:p>
-      <w:pPr>
-        <w:spacing w:after="0"/>
-        <w:ind w:left="705" w:right="0" w:firstLine="0"/>
-      </w:pPr>
-      <w:proofErr w:type="gramStart"/>
-      <w:r>
-        <w:t>{ "</w:t>
-      </w:r>
-      <w:proofErr w:type="gramEnd"/>
-      <w:r>
-        <w:t>_id" : { "city" : "LETART", "state" : "WV", "</w:t>
-      </w:r>
-      <w:proofErr w:type="spellStart"/>
-      <w:r>
-        <w:t>totalPpulation</w:t>
-      </w:r>
-      <w:proofErr w:type="spellEnd"/>
-      <w:r>
-        <w:t>" : 4478 } }</w:t>
-      </w:r>
-    </w:p>
-    <w:p>
-      <w:pPr>
-        <w:spacing w:after="0"/>
-        <w:ind w:left="705" w:right="0" w:firstLine="0"/>
-      </w:pPr>
-      <w:proofErr w:type="gramStart"/>
-      <w:r>
-        <w:t>{ "</w:t>
-      </w:r>
-      <w:proofErr w:type="gramEnd"/>
-      <w:r>
-        <w:t>_id" : { "city" : "RANDLETT", "state" : "UT", "</w:t>
-      </w:r>
-      <w:proofErr w:type="spellStart"/>
-      <w:r>
-        <w:t>totalPpulation</w:t>
-      </w:r>
-      <w:proofErr w:type="spellEnd"/>
-      <w:r>
-        <w:t>" : 78 } }</w:t>
-      </w:r>
-    </w:p>
-    <w:p>
-      <w:pPr>
-        <w:spacing w:after="0"/>
-        <w:ind w:left="705" w:right="0" w:firstLine="0"/>
-      </w:pPr>
-      <w:proofErr w:type="gramStart"/>
-      <w:r>
-        <w:t>{ "</w:t>
-      </w:r>
-      <w:proofErr w:type="gramEnd"/>
-      <w:r>
-        <w:t>_id" : { "city" : "MANAKIN SABOT", "state" : "VA", "</w:t>
-      </w:r>
-      <w:proofErr w:type="spellStart"/>
-      <w:r>
-        <w:t>totalPpulation</w:t>
-      </w:r>
-      <w:proofErr w:type="spellEnd"/>
-      <w:r>
-        <w:t>" : 5177 } }</w:t>
-      </w:r>
-    </w:p>
-    <w:p>
-      <w:pPr>
-        <w:spacing w:after="0"/>
-        <w:ind w:left="705" w:right="0" w:firstLine="0"/>
-      </w:pPr>
-      <w:proofErr w:type="gramStart"/>
-      <w:r>
-        <w:t>{ "</w:t>
-      </w:r>
-      <w:proofErr w:type="gramEnd"/>
-      <w:r>
-        <w:t>_id" : { "city" : "SIERRA MADRE", "state" : "CA", "</w:t>
-      </w:r>
-      <w:proofErr w:type="spellStart"/>
-      <w:r>
-        <w:t>totalPpulation</w:t>
-      </w:r>
-      <w:proofErr w:type="spellEnd"/>
-      <w:r>
-        <w:t>" : 10560 } }</w:t>
-      </w:r>
-    </w:p>
-    <w:p>
-      <w:pPr>
-        <w:spacing w:after="0"/>
-        <w:ind w:left="705" w:right="0" w:firstLine="0"/>
-      </w:pPr>
-      <w:proofErr w:type="gramStart"/>
-      <w:r>
-        <w:t>{ "</w:t>
-      </w:r>
-      <w:proofErr w:type="gramEnd"/>
-      <w:r>
-        <w:t>_id" : { "city" : "NORTH HUNTINGDON", "state" : "PA", "</w:t>
-      </w:r>
-      <w:proofErr w:type="spellStart"/>
-      <w:r>
-        <w:t>totalPpulation</w:t>
-      </w:r>
-      <w:proofErr w:type="spellEnd"/>
-      <w:r>
-        <w:t>" : 36415 } }</w:t>
-      </w:r>
-    </w:p>
-    <w:p>
-      <w:pPr>
-        <w:spacing w:after="0"/>
-        <w:ind w:left="705" w:right="0" w:firstLine="0"/>
-      </w:pPr>
-      <w:proofErr w:type="gramStart"/>
-      <w:r>
-        <w:t>{ "</w:t>
-      </w:r>
-      <w:proofErr w:type="gramEnd"/>
-      <w:r>
-        <w:t>_id" : { "city" : "SAINT AGATHA", "state" : "ME", "</w:t>
-      </w:r>
-      <w:proofErr w:type="spellStart"/>
-      <w:r>
-        <w:t>totalPpulation</w:t>
-      </w:r>
-      <w:proofErr w:type="spellEnd"/>
-      <w:r>
-        <w:t>" : 919 } }</w:t>
-      </w:r>
-    </w:p>
-    <w:p>
-      <w:pPr>
-        <w:spacing w:after="0"/>
-        <w:ind w:left="705" w:right="0" w:firstLine="0"/>
-      </w:pPr>
-      <w:proofErr w:type="gramStart"/>
-      <w:r>
-        <w:t>{ "</w:t>
-      </w:r>
-      <w:proofErr w:type="gramEnd"/>
-      <w:r>
-        <w:t>_id" : { "city" : "BROADVIEW HEIGHT", "state" : "OH", "</w:t>
-      </w:r>
-      <w:proofErr w:type="spellStart"/>
-      <w:r>
-        <w:t>totalPpulation</w:t>
-      </w:r>
-      <w:proofErr w:type="spellEnd"/>
-      <w:r>
-        <w:t>" : 11951 } }</w:t>
-      </w:r>
-    </w:p>
-    <w:p>
-      <w:pPr>
-        <w:spacing w:after="0"/>
-        <w:ind w:left="705" w:right="0" w:firstLine="0"/>
-      </w:pPr>
-      <w:proofErr w:type="gramStart"/>
-      <w:r>
-        <w:t>{ "</w:t>
-      </w:r>
-      <w:proofErr w:type="gramEnd"/>
-      <w:r>
-        <w:t>_id" : { "city" : "BROOKWOOD", "state" : "AL", "</w:t>
-      </w:r>
-      <w:proofErr w:type="spellStart"/>
-      <w:r>
-        <w:t>totalPpulation</w:t>
-      </w:r>
-      <w:proofErr w:type="spellEnd"/>
-      <w:r>
-        <w:t>" : 2319 } }</w:t>
-      </w:r>
-    </w:p>
-    <w:p>
-      <w:pPr>
-        <w:spacing w:after="0"/>
-        <w:ind w:left="705" w:right="0" w:firstLine="0"/>
-      </w:pPr>
-      <w:proofErr w:type="gramStart"/>
-      <w:r>
-        <w:t>{ "</w:t>
-      </w:r>
-      <w:proofErr w:type="gramEnd"/>
-      <w:r>
-        <w:t>_id" : { "city" : "TIMBER LAKE", "state" : "SD", "</w:t>
-      </w:r>
-      <w:proofErr w:type="spellStart"/>
-      <w:r>
-        <w:t>totalPpulation</w:t>
-      </w:r>
-      <w:proofErr w:type="spellEnd"/>
-      <w:r>
-        <w:t>" : 939 } }</w:t>
-      </w:r>
-    </w:p>
-    <w:p>
-      <w:pPr>
-        <w:spacing w:after="0"/>
-        <w:ind w:left="705" w:right="0" w:firstLine="0"/>
-      </w:pPr>
-      <w:proofErr w:type="gramStart"/>
-      <w:r>
-        <w:t>{ "</w:t>
-      </w:r>
-      <w:proofErr w:type="gramEnd"/>
-      <w:r>
-        <w:t>_id" : { "city" : "GILMORE CITY", "state" : "IA", "</w:t>
-      </w:r>
-      <w:proofErr w:type="spellStart"/>
-      <w:r>
-        <w:t>totalPpulation</w:t>
-      </w:r>
-      <w:proofErr w:type="spellEnd"/>
-      <w:r>
-        <w:t>" : 604 } }</w:t>
-      </w:r>
-    </w:p>
-    <w:p>
-      <w:pPr>
-        <w:spacing w:after="0"/>
-        <w:ind w:left="705" w:right="0" w:firstLine="0"/>
-      </w:pPr>
-      <w:proofErr w:type="gramStart"/>
-      <w:r>
-        <w:t>{ "</w:t>
-      </w:r>
-      <w:proofErr w:type="gramEnd"/>
-      <w:r>
-        <w:t>_id" : { "city" : "HITCHCOCK", "state" : "SD", "</w:t>
-      </w:r>
-      <w:proofErr w:type="spellStart"/>
-      <w:r>
-        <w:t>totalPpulation</w:t>
-      </w:r>
-      <w:proofErr w:type="spellEnd"/>
-      <w:r>
-        <w:t>" : 501 } }</w:t>
-      </w:r>
-    </w:p>
-    <w:p>
-      <w:pPr>
-        <w:spacing w:after="0"/>
-        <w:ind w:left="705" w:right="0" w:firstLine="0"/>
-      </w:pPr>
-      <w:proofErr w:type="gramStart"/>
-      <w:r>
-        <w:t>{ "</w:t>
-      </w:r>
-      <w:proofErr w:type="gramEnd"/>
-      <w:r>
-        <w:t>_id" : { "city" : "HAMMOND", "state" : "IN", "</w:t>
-      </w:r>
-      <w:proofErr w:type="spellStart"/>
-      <w:r>
-        <w:t>totalPpulation</w:t>
-      </w:r>
-      <w:proofErr w:type="spellEnd"/>
-      <w:r>
-        <w:t>" : 12384 } }</w:t>
-      </w:r>
-    </w:p>
-    <w:p>
-      <w:pPr>
-        <w:spacing w:after="0"/>
-        <w:ind w:left="705" w:right="0" w:firstLine="0"/>
-      </w:pPr>
-      <w:proofErr w:type="gramStart"/>
-      <w:r>
-        <w:t>{ "</w:t>
-      </w:r>
-      <w:proofErr w:type="gramEnd"/>
-      <w:r>
-        <w:t>_id" : { "city" : "TRENTON", "state" : "SC", "</w:t>
-      </w:r>
-      <w:proofErr w:type="spellStart"/>
-      <w:r>
-        <w:t>totalPpulation</w:t>
-      </w:r>
-      <w:proofErr w:type="spellEnd"/>
-      <w:r>
-        <w:t>" : 2825 } }</w:t>
-      </w:r>
-    </w:p>
-    <w:p>
-      <w:pPr>
-        <w:spacing w:after="0"/>
-        <w:ind w:left="705" w:right="0" w:firstLine="0"/>
-      </w:pPr>
-      <w:proofErr w:type="gramStart"/>
-      <w:r>
-        <w:t>{ "</w:t>
-      </w:r>
-      <w:proofErr w:type="gramEnd"/>
-      <w:r>
-        <w:t>_id" : { "city" : "WESTPORT", "state" : "CT", "</w:t>
-      </w:r>
-      <w:proofErr w:type="spellStart"/>
-      <w:r>
-        <w:t>totalPpulation</w:t>
-      </w:r>
-      <w:proofErr w:type="spellEnd"/>
-      <w:r>
-        <w:t>" : 24705 } }</w:t>
-      </w:r>
-    </w:p>
-    <w:p>
-      <w:pPr>
-        <w:spacing w:after="0"/>
-        <w:ind w:left="705" w:right="0" w:firstLine="0"/>
-      </w:pPr>
-      <w:proofErr w:type="gramStart"/>
-      <w:r>
-        <w:t>{ "</w:t>
-      </w:r>
-      <w:proofErr w:type="gramEnd"/>
-      <w:r>
-        <w:t>_id" : { "city" : "EMPORIUM", "state" : "PA", "</w:t>
-      </w:r>
-      <w:proofErr w:type="spellStart"/>
-      <w:r>
-        <w:t>totalPpulation</w:t>
-      </w:r>
-      <w:proofErr w:type="spellEnd"/>
-      <w:r>
-        <w:t>" : 5219 } }</w:t>
-      </w:r>
-    </w:p>
-    <w:p>
-      <w:pPr>
-        <w:spacing w:after="0"/>
-        <w:ind w:left="705" w:right="0" w:firstLine="0"/>
-      </w:pPr>
-      <w:r>
-        <w:t>Type "it" for more</w:t>
+        <w:t>_id" : { "city" : "COVENTRY", "state" : "CT", "</w:t>
+      </w:r>
+      <w:proofErr w:type="spellStart"/>
+      <w:r>
+        <w:t>totalPopulation</w:t>
+      </w:r>
+      <w:proofErr w:type="spellEnd"/>
+      <w:r>
+        <w:t>" : 10776 } }</w:t>
+      </w:r>
+    </w:p>
+    <w:p>
+      <w:pPr>
+        <w:spacing w:after="0"/>
+        <w:ind w:left="705" w:right="0" w:firstLine="0"/>
+      </w:pPr>
+      <w:proofErr w:type="gramStart"/>
+      <w:r>
+        <w:t>{ "</w:t>
+      </w:r>
+      <w:proofErr w:type="gramEnd"/>
+      <w:r>
+        <w:t>_id" : { "city" : "DREYFUS", "state" : "KY", "</w:t>
+      </w:r>
+      <w:proofErr w:type="spellStart"/>
+      <w:r>
+        <w:t>totalPopulation</w:t>
+      </w:r>
+      <w:proofErr w:type="spellEnd"/>
+      <w:r>
+        <w:t>" : 562 } }</w:t>
+      </w:r>
+    </w:p>
+    <w:p>
+      <w:pPr>
+        <w:spacing w:after="0"/>
+        <w:ind w:left="705" w:right="0" w:firstLine="0"/>
+      </w:pPr>
+      <w:proofErr w:type="gramStart"/>
+      <w:r>
+        <w:t>{ "</w:t>
+      </w:r>
+      <w:proofErr w:type="gramEnd"/>
+      <w:r>
+        <w:t>_id" : { "city" : "GUERNEVILLE", "state" : "CA", "</w:t>
+      </w:r>
+      <w:proofErr w:type="spellStart"/>
+      <w:r>
+        <w:t>totalPopulation</w:t>
+      </w:r>
+      <w:proofErr w:type="spellEnd"/>
+      <w:r>
+        <w:t>" : 5060 } }</w:t>
+      </w:r>
+    </w:p>
+    <w:p>
+      <w:pPr>
+        <w:spacing w:after="0"/>
+        <w:ind w:left="705" w:right="0" w:firstLine="0"/>
+      </w:pPr>
+      <w:proofErr w:type="gramStart"/>
+      <w:r>
+        <w:t>{ "</w:t>
+      </w:r>
+      <w:proofErr w:type="gramEnd"/>
+      <w:r>
+        <w:t>_id" : { "city" : "MIDLAND", "state" : "NC", "</w:t>
+      </w:r>
+      <w:proofErr w:type="spellStart"/>
+      <w:r>
+        <w:t>totalPopulation</w:t>
+      </w:r>
+      <w:proofErr w:type="spellEnd"/>
+      <w:r>
+        <w:t>" : 4012 } }</w:t>
+      </w:r>
+    </w:p>
+    <w:p>
+      <w:pPr>
+        <w:spacing w:after="0"/>
+        <w:ind w:left="705" w:right="0" w:firstLine="0"/>
+      </w:pPr>
+      <w:proofErr w:type="gramStart"/>
+      <w:r>
+        <w:t>{ "</w:t>
+      </w:r>
+      <w:proofErr w:type="gramEnd"/>
+      <w:r>
+        <w:t>_id" : { "city" : "LAKEHILLS", "state" : "TX", "</w:t>
+      </w:r>
+      <w:proofErr w:type="spellStart"/>
+      <w:r>
+        <w:t>totalPopulation</w:t>
+      </w:r>
+      <w:proofErr w:type="spellEnd"/>
+      <w:r>
+        <w:t>" : 3187 } }</w:t>
+      </w:r>
+    </w:p>
+    <w:p>
+      <w:pPr>
+        <w:spacing w:after="0"/>
+        <w:ind w:left="705" w:right="0" w:firstLine="0"/>
+      </w:pPr>
+      <w:proofErr w:type="gramStart"/>
+      <w:r>
+        <w:t>{ "</w:t>
+      </w:r>
+      <w:proofErr w:type="gramEnd"/>
+      <w:r>
+        <w:t>_id" : { "city" : "KNIPPA", "state" : "TX", "</w:t>
+      </w:r>
+      <w:proofErr w:type="spellStart"/>
+      <w:r>
+        <w:t>totalPopulation</w:t>
+      </w:r>
+      <w:proofErr w:type="spellEnd"/>
+      <w:r>
+        <w:t>" : 618 } }</w:t>
+      </w:r>
+    </w:p>
+    <w:p>
+      <w:pPr>
+        <w:spacing w:after="0"/>
+        <w:ind w:left="705" w:right="0" w:firstLine="0"/>
+      </w:pPr>
+      <w:proofErr w:type="gramStart"/>
+      <w:r>
+        <w:t>{ "</w:t>
+      </w:r>
+      <w:proofErr w:type="gramEnd"/>
+      <w:r>
+        <w:t>_id" : { "city" : "LITTLE VALLEY", "state" : "NY", "</w:t>
+      </w:r>
+      <w:proofErr w:type="spellStart"/>
+      <w:r>
+        <w:t>totalPopulation</w:t>
+      </w:r>
+      <w:proofErr w:type="spellEnd"/>
+      <w:r>
+        <w:t>" : 2311 } }</w:t>
+      </w:r>
+    </w:p>
+    <w:p>
+      <w:pPr>
+        <w:spacing w:after="0"/>
+        <w:ind w:left="705" w:right="0" w:firstLine="0"/>
+      </w:pPr>
+      <w:proofErr w:type="gramStart"/>
+      <w:r>
+        <w:t>{ "</w:t>
+      </w:r>
+      <w:proofErr w:type="gramEnd"/>
+      <w:r>
+        <w:t>_id" : { "city" : "MILLERSBURG", "state" : "OH", "</w:t>
+      </w:r>
+      <w:proofErr w:type="spellStart"/>
+      <w:r>
+        <w:t>totalPopulation</w:t>
+      </w:r>
+      <w:proofErr w:type="spellEnd"/>
+      <w:r>
+        <w:t>" : 20350 } }</w:t>
+      </w:r>
+    </w:p>
+    <w:p>
+      <w:pPr>
+        <w:spacing w:after="0"/>
+        <w:ind w:left="705" w:right="0" w:firstLine="0"/>
+      </w:pPr>
+      <w:proofErr w:type="gramStart"/>
+      <w:r>
+        <w:t>{ "</w:t>
+      </w:r>
+      <w:proofErr w:type="gramEnd"/>
+      <w:r>
+        <w:t>_id" : { "city" : "NEW POINT", "state" : "VA", "</w:t>
+      </w:r>
+      <w:proofErr w:type="spellStart"/>
+      <w:r>
+        <w:t>totalPopulation</w:t>
+      </w:r>
+      <w:proofErr w:type="spellEnd"/>
+      <w:r>
+        <w:t>" : 153 } }</w:t>
+      </w:r>
+    </w:p>
+    <w:p>
+      <w:pPr>
+        <w:spacing w:after="0"/>
+        <w:ind w:left="705" w:right="0" w:firstLine="0"/>
+      </w:pPr>
+      <w:proofErr w:type="gramStart"/>
+      <w:r>
+        <w:t>{ "</w:t>
+      </w:r>
+      <w:proofErr w:type="gramEnd"/>
+      <w:r>
+        <w:t>_id" : { "city" : "FOREST", "state" : "MS", "</w:t>
+      </w:r>
+      <w:proofErr w:type="spellStart"/>
+      <w:r>
+        <w:t>totalPopulation</w:t>
+      </w:r>
+      <w:proofErr w:type="spellEnd"/>
+      <w:r>
+        <w:t>" : 6588 } }</w:t>
+      </w:r>
+    </w:p>
+    <w:p>
+      <w:pPr>
+        <w:spacing w:after="0"/>
+        <w:ind w:left="705" w:right="0" w:firstLine="0"/>
+      </w:pPr>
+      <w:proofErr w:type="gramStart"/>
+      <w:r>
+        <w:t>{ "</w:t>
+      </w:r>
+      <w:proofErr w:type="gramEnd"/>
+      <w:r>
+        <w:t>_id" : { "city" : "BERLIN CENTER", "state" : "OH", "</w:t>
+      </w:r>
+      <w:proofErr w:type="spellStart"/>
+      <w:r>
+        <w:t>totalPopulation</w:t>
+      </w:r>
+      <w:proofErr w:type="spellEnd"/>
+      <w:r>
+        <w:t>" : 2771 } }</w:t>
+      </w:r>
+    </w:p>
+    <w:p>
+      <w:pPr>
+        <w:spacing w:after="0"/>
+        <w:ind w:left="705" w:right="0" w:firstLine="0"/>
+      </w:pPr>
+      <w:proofErr w:type="gramStart"/>
+      <w:r>
+        <w:t>{ "</w:t>
+      </w:r>
+      <w:proofErr w:type="gramEnd"/>
+      <w:r>
+        <w:t>_id" : { "city" : "CENTER", "state" : "MO", "</w:t>
+      </w:r>
+      <w:proofErr w:type="spellStart"/>
+      <w:r>
+        <w:t>totalPopulation</w:t>
+      </w:r>
+      <w:proofErr w:type="spellEnd"/>
+      <w:r>
+        <w:t>" : 971 } }</w:t>
+      </w:r>
+    </w:p>
+    <w:p>
+      <w:pPr>
+        <w:spacing w:after="0"/>
+        <w:ind w:left="705" w:right="0" w:firstLine="0"/>
+      </w:pPr>
+      <w:proofErr w:type="gramStart"/>
+      <w:r>
+        <w:t>{ "</w:t>
+      </w:r>
+      <w:proofErr w:type="gramEnd"/>
+      <w:r>
+        <w:t>_id" : { "city" : "OKLAHOMA CITY", "state" : "OK", "</w:t>
+      </w:r>
+      <w:proofErr w:type="spellStart"/>
+      <w:r>
+        <w:t>totalPopulation</w:t>
+      </w:r>
+      <w:proofErr w:type="spellEnd"/>
+      <w:r>
+        <w:t>" : 23130 } }</w:t>
       </w:r>
     </w:p>
     <w:p>
@@ -2762,10 +2621,10 @@
       </w:pPr>
       <w:r>
         <w:drawing>
-          <wp:inline distT="0" distB="0" distL="0" distR="0" wp14:anchorId="3B244FDA" wp14:editId="744AEE3E">
-            <wp:extent cx="5723255" cy="2657475"/>
-            <wp:effectExtent l="0" t="0" r="0" b="9525"/>
-            <wp:docPr id="18" name="Picture 18"/>
+          <wp:inline distT="0" distB="0" distL="0" distR="0" wp14:anchorId="6BE7C357" wp14:editId="1A8966F7">
+            <wp:extent cx="5723255" cy="2696845"/>
+            <wp:effectExtent l="0" t="0" r="0" b="8255"/>
+            <wp:docPr id="23" name="Picture 23"/>
             <wp:cNvGraphicFramePr>
               <a:graphicFrameLocks xmlns:a="http://schemas.openxmlformats.org/drawingml/2006/main" noChangeAspect="1"/>
             </wp:cNvGraphicFramePr>
@@ -2785,7 +2644,7 @@
                   <pic:spPr>
                     <a:xfrm>
                       <a:off x="0" y="0"/>
-                      <a:ext cx="5723255" cy="2657475"/>
+                      <a:ext cx="5723255" cy="2696845"/>
                     </a:xfrm>
                     <a:prstGeom prst="rect">
                       <a:avLst/>
@@ -2836,51 +2695,249 @@
       </w:r>
       <w:proofErr w:type="spellEnd"/>
       <w:r>
-        <w:t>([ {$group:{_id:{city:"$city",state:"$state",totalPpulation:{$sum:"$pop"}}}},{$sort:{"totalPopulation":-1}}])</w:t>
-      </w:r>
-    </w:p>
-    <w:p>
-      <w:pPr>
-        <w:spacing w:after="0"/>
-        <w:ind w:left="705" w:right="0" w:firstLine="0"/>
-      </w:pPr>
-      <w:proofErr w:type="gramStart"/>
-      <w:r>
-        <w:t>{ "</w:t>
-      </w:r>
-      <w:proofErr w:type="gramEnd"/>
-      <w:r>
-        <w:t>_id" : { "city" : "ADDISON", "state" : "IL", "</w:t>
-      </w:r>
-      <w:proofErr w:type="spellStart"/>
-      <w:r>
-        <w:t>totalPpulation</w:t>
-      </w:r>
-      <w:proofErr w:type="spellEnd"/>
-      <w:r>
-        <w:t>" : 35140 } }</w:t>
-      </w:r>
-    </w:p>
-    <w:p>
-      <w:pPr>
-        <w:spacing w:after="0"/>
-        <w:ind w:left="705" w:right="0" w:firstLine="0"/>
-      </w:pPr>
-      <w:proofErr w:type="gramStart"/>
-      <w:r>
-        <w:t>{ "</w:t>
-      </w:r>
-      <w:proofErr w:type="gramEnd"/>
-      <w:r>
-        <w:t>_id" : { "city" : "HOWARDS GROVE", "state" : "WI", "</w:t>
-      </w:r>
-      <w:proofErr w:type="spellStart"/>
-      <w:r>
-        <w:t>totalPpulation</w:t>
-      </w:r>
-      <w:proofErr w:type="spellEnd"/>
-      <w:r>
-        <w:t>" : 17004 } }</w:t>
+        <w:t>([ {$group:{_id:{city:"$city",state:"$state",totalPopulation:{$sum:"$pop"}}}},{$sort:{"_id.totalPopulation":-1}} ])</w:t>
+      </w:r>
+    </w:p>
+    <w:p>
+      <w:pPr>
+        <w:spacing w:after="0"/>
+        <w:ind w:left="705" w:right="0" w:firstLine="0"/>
+      </w:pPr>
+      <w:proofErr w:type="gramStart"/>
+      <w:r>
+        <w:t>{ "</w:t>
+      </w:r>
+      <w:proofErr w:type="gramEnd"/>
+      <w:r>
+        <w:t>_id" : { "city" : "CHICAGO", "state" : "IL", "</w:t>
+      </w:r>
+      <w:proofErr w:type="spellStart"/>
+      <w:r>
+        <w:t>totalPopulation</w:t>
+      </w:r>
+      <w:proofErr w:type="spellEnd"/>
+      <w:r>
+        <w:t>" : 112047 } }</w:t>
+      </w:r>
+    </w:p>
+    <w:p>
+      <w:pPr>
+        <w:spacing w:after="0"/>
+        <w:ind w:left="705" w:right="0" w:firstLine="0"/>
+      </w:pPr>
+      <w:proofErr w:type="gramStart"/>
+      <w:r>
+        <w:t>{ "</w:t>
+      </w:r>
+      <w:proofErr w:type="gramEnd"/>
+      <w:r>
+        <w:t>_id" : { "city" : "BROOKLYN", "state" : "NY", "</w:t>
+      </w:r>
+      <w:proofErr w:type="spellStart"/>
+      <w:r>
+        <w:t>totalPopulation</w:t>
+      </w:r>
+      <w:proofErr w:type="spellEnd"/>
+      <w:r>
+        <w:t>" : 111396 } }</w:t>
+      </w:r>
+    </w:p>
+    <w:p>
+      <w:pPr>
+        <w:spacing w:after="0"/>
+        <w:ind w:left="705" w:right="0" w:firstLine="0"/>
+      </w:pPr>
+      <w:proofErr w:type="gramStart"/>
+      <w:r>
+        <w:t>{ "</w:t>
+      </w:r>
+      <w:proofErr w:type="gramEnd"/>
+      <w:r>
+        <w:t>_id" : { "city" : "NEW YORK", "state" : "NY", "</w:t>
+      </w:r>
+      <w:proofErr w:type="spellStart"/>
+      <w:r>
+        <w:t>totalPopulation</w:t>
+      </w:r>
+      <w:proofErr w:type="spellEnd"/>
+      <w:r>
+        <w:t>" : 106564 } }</w:t>
+      </w:r>
+    </w:p>
+    <w:p>
+      <w:pPr>
+        <w:spacing w:after="0"/>
+        <w:ind w:left="705" w:right="0" w:firstLine="0"/>
+      </w:pPr>
+      <w:proofErr w:type="gramStart"/>
+      <w:r>
+        <w:t>{ "</w:t>
+      </w:r>
+      <w:proofErr w:type="gramEnd"/>
+      <w:r>
+        <w:t>_id" : { "city" : "NEW YORK", "state" : "NY", "</w:t>
+      </w:r>
+      <w:proofErr w:type="spellStart"/>
+      <w:r>
+        <w:t>totalPopulation</w:t>
+      </w:r>
+      <w:proofErr w:type="spellEnd"/>
+      <w:r>
+        <w:t>" : 100027 } }</w:t>
+      </w:r>
+    </w:p>
+    <w:p>
+      <w:pPr>
+        <w:spacing w:after="0"/>
+        <w:ind w:left="705" w:right="0" w:firstLine="0"/>
+      </w:pPr>
+      <w:proofErr w:type="gramStart"/>
+      <w:r>
+        <w:t>{ "</w:t>
+      </w:r>
+      <w:proofErr w:type="gramEnd"/>
+      <w:r>
+        <w:t>_id" : { "city" : "BELL GARDENS", "state" : "CA", "</w:t>
+      </w:r>
+      <w:proofErr w:type="spellStart"/>
+      <w:r>
+        <w:t>totalPopulation</w:t>
+      </w:r>
+      <w:proofErr w:type="spellEnd"/>
+      <w:r>
+        <w:t>" : 99568 } }</w:t>
+      </w:r>
+    </w:p>
+    <w:p>
+      <w:pPr>
+        <w:spacing w:after="0"/>
+        <w:ind w:left="705" w:right="0" w:firstLine="0"/>
+      </w:pPr>
+      <w:proofErr w:type="gramStart"/>
+      <w:r>
+        <w:t>{ "</w:t>
+      </w:r>
+      <w:proofErr w:type="gramEnd"/>
+      <w:r>
+        <w:t>_id" : { "city" : "CHICAGO", "state" : "IL", "</w:t>
+      </w:r>
+      <w:proofErr w:type="spellStart"/>
+      <w:r>
+        <w:t>totalPopulation</w:t>
+      </w:r>
+      <w:proofErr w:type="spellEnd"/>
+      <w:r>
+        <w:t>" : 98612 } }</w:t>
+      </w:r>
+    </w:p>
+    <w:p>
+      <w:pPr>
+        <w:spacing w:after="0"/>
+        <w:ind w:left="705" w:right="0" w:firstLine="0"/>
+      </w:pPr>
+      <w:proofErr w:type="gramStart"/>
+      <w:r>
+        <w:t>{ "</w:t>
+      </w:r>
+      <w:proofErr w:type="gramEnd"/>
+      <w:r>
+        <w:t>_id" : { "city" : "LOS ANGELES", "state" : "CA", "</w:t>
+      </w:r>
+      <w:proofErr w:type="spellStart"/>
+      <w:r>
+        <w:t>totalPopulation</w:t>
+      </w:r>
+      <w:proofErr w:type="spellEnd"/>
+      <w:r>
+        <w:t>" : 96074 } }</w:t>
+      </w:r>
+    </w:p>
+    <w:p>
+      <w:pPr>
+        <w:spacing w:after="0"/>
+        <w:ind w:left="705" w:right="0" w:firstLine="0"/>
+      </w:pPr>
+      <w:proofErr w:type="gramStart"/>
+      <w:r>
+        <w:t>{ "</w:t>
+      </w:r>
+      <w:proofErr w:type="gramEnd"/>
+      <w:r>
+        <w:t>_id" : { "city" : "CHICAGO", "state" : "IL", "</w:t>
+      </w:r>
+      <w:proofErr w:type="spellStart"/>
+      <w:r>
+        <w:t>totalPopulation</w:t>
+      </w:r>
+      <w:proofErr w:type="spellEnd"/>
+      <w:r>
+        <w:t>" : 95971 } }</w:t>
+      </w:r>
+    </w:p>
+    <w:p>
+      <w:pPr>
+        <w:spacing w:after="0"/>
+        <w:ind w:left="705" w:right="0" w:firstLine="0"/>
+      </w:pPr>
+      <w:proofErr w:type="gramStart"/>
+      <w:r>
+        <w:t>{ "</w:t>
+      </w:r>
+      <w:proofErr w:type="gramEnd"/>
+      <w:r>
+        <w:t>_id" : { "city" : "CHICAGO", "state" : "IL", "</w:t>
+      </w:r>
+      <w:proofErr w:type="spellStart"/>
+      <w:r>
+        <w:t>totalPopulation</w:t>
+      </w:r>
+      <w:proofErr w:type="spellEnd"/>
+      <w:r>
+        <w:t>" : 94317 } }</w:t>
+      </w:r>
+    </w:p>
+    <w:p>
+      <w:pPr>
+        <w:spacing w:after="0"/>
+        <w:ind w:left="705" w:right="0" w:firstLine="0"/>
+      </w:pPr>
+      <w:proofErr w:type="gramStart"/>
+      <w:r>
+        <w:t>{ "</w:t>
+      </w:r>
+      <w:proofErr w:type="gramEnd"/>
+      <w:r>
+        <w:t>_id" : { "city" : "NORWALK", "state" : "CA", "</w:t>
+      </w:r>
+      <w:proofErr w:type="spellStart"/>
+      <w:r>
+        <w:t>totalPopulation</w:t>
+      </w:r>
+      <w:proofErr w:type="spellEnd"/>
+      <w:r>
+        <w:t>" : 94188 } }</w:t>
+      </w:r>
+    </w:p>
+    <w:p>
+      <w:pPr>
+        <w:spacing w:after="0"/>
+        <w:ind w:left="705" w:right="0" w:firstLine="0"/>
+      </w:pPr>
+      <w:proofErr w:type="gramStart"/>
+      <w:r>
+        <w:t>{ "</w:t>
+      </w:r>
+      <w:proofErr w:type="gramEnd"/>
+      <w:r>
+        <w:t>_id" : { "city" : "CHICAGO", "state" : "IL", "</w:t>
+      </w:r>
+      <w:proofErr w:type="spellStart"/>
+      <w:r>
+        <w:t>totalPopulation</w:t>
+      </w:r>
+      <w:proofErr w:type="spellEnd"/>
+      <w:r>
+        <w:t>" : 92005 } }</w:t>
       </w:r>
     </w:p>
     <w:p>
@@ -2895,389 +2952,191 @@
       </w:r>
       <w:proofErr w:type="gramEnd"/>
       <w:r>
-        <w:t>_id" : { "city" : "JACKSONVILLE", "state" : "FL", "</w:t>
-      </w:r>
-      <w:proofErr w:type="spellStart"/>
-      <w:r>
-        <w:t>totalPpulation</w:t>
-      </w:r>
-      <w:proofErr w:type="spellEnd"/>
-      <w:r>
-        <w:t>" : 18244 } }</w:t>
-      </w:r>
-    </w:p>
-    <w:p>
-      <w:pPr>
-        <w:spacing w:after="0"/>
-        <w:ind w:left="705" w:right="0" w:firstLine="0"/>
-      </w:pPr>
-      <w:proofErr w:type="gramStart"/>
-      <w:r>
-        <w:t>{ "</w:t>
-      </w:r>
-      <w:proofErr w:type="gramEnd"/>
-      <w:r>
-        <w:t>_id" : { "city" : "BRENTON", "state" : "WV", "</w:t>
-      </w:r>
-      <w:proofErr w:type="spellStart"/>
-      <w:r>
-        <w:t>totalPpulation</w:t>
-      </w:r>
-      <w:proofErr w:type="spellEnd"/>
-      <w:r>
-        <w:t>" : 1908 } }</w:t>
-      </w:r>
-    </w:p>
-    <w:p>
-      <w:pPr>
-        <w:spacing w:after="0"/>
-        <w:ind w:left="705" w:right="0" w:firstLine="0"/>
-      </w:pPr>
-      <w:proofErr w:type="gramStart"/>
-      <w:r>
-        <w:t>{ "</w:t>
-      </w:r>
-      <w:proofErr w:type="gramEnd"/>
-      <w:r>
-        <w:t>_id" : { "city" : "HANOVER", "state" : "IL", "</w:t>
-      </w:r>
-      <w:proofErr w:type="spellStart"/>
-      <w:r>
-        <w:t>totalPpulation</w:t>
-      </w:r>
-      <w:proofErr w:type="spellEnd"/>
-      <w:r>
-        <w:t>" : 1559 } }</w:t>
-      </w:r>
-    </w:p>
-    <w:p>
-      <w:pPr>
-        <w:spacing w:after="0"/>
-        <w:ind w:left="705" w:right="0" w:firstLine="0"/>
-      </w:pPr>
-      <w:proofErr w:type="gramStart"/>
-      <w:r>
-        <w:t>{ "</w:t>
-      </w:r>
-      <w:proofErr w:type="gramEnd"/>
-      <w:r>
-        <w:t>_id" : { "city" : "CLAYTON", "state" : "DE", "</w:t>
-      </w:r>
-      <w:proofErr w:type="spellStart"/>
-      <w:r>
-        <w:t>totalPpulation</w:t>
-      </w:r>
-      <w:proofErr w:type="spellEnd"/>
-      <w:r>
-        <w:t>" : 4906 } }</w:t>
-      </w:r>
-    </w:p>
-    <w:p>
-      <w:pPr>
-        <w:spacing w:after="0"/>
-        <w:ind w:left="705" w:right="0" w:firstLine="0"/>
-      </w:pPr>
-      <w:proofErr w:type="gramStart"/>
-      <w:r>
-        <w:t>{ "</w:t>
-      </w:r>
-      <w:proofErr w:type="gramEnd"/>
-      <w:r>
-        <w:t>_id" : { "city" : "LOS ANGELES", "state" : "CA", "</w:t>
-      </w:r>
-      <w:proofErr w:type="spellStart"/>
-      <w:r>
-        <w:t>totalPpulation</w:t>
-      </w:r>
-      <w:proofErr w:type="spellEnd"/>
-      <w:r>
-        <w:t>" : 23530 } }</w:t>
-      </w:r>
-    </w:p>
-    <w:p>
-      <w:pPr>
-        <w:spacing w:after="0"/>
-        <w:ind w:left="705" w:right="0" w:firstLine="0"/>
-      </w:pPr>
-      <w:proofErr w:type="gramStart"/>
-      <w:r>
-        <w:t>{ "</w:t>
-      </w:r>
-      <w:proofErr w:type="gramEnd"/>
-      <w:r>
-        <w:t>_id" : { "city" : "NEWARK", "state" : "CA", "</w:t>
-      </w:r>
-      <w:proofErr w:type="spellStart"/>
-      <w:r>
-        <w:t>totalPpulation</w:t>
-      </w:r>
-      <w:proofErr w:type="spellEnd"/>
-      <w:r>
-        <w:t>" : 37861 } }</w:t>
-      </w:r>
-    </w:p>
-    <w:p>
-      <w:pPr>
-        <w:spacing w:after="0"/>
-        <w:ind w:left="705" w:right="0" w:firstLine="0"/>
-      </w:pPr>
-      <w:proofErr w:type="gramStart"/>
-      <w:r>
-        <w:t>{ "</w:t>
-      </w:r>
-      <w:proofErr w:type="gramEnd"/>
-      <w:r>
-        <w:t>_id" : { "city" : "MOUNT VERNON", "state" : "TX", "</w:t>
-      </w:r>
-      <w:proofErr w:type="spellStart"/>
-      <w:r>
-        <w:t>totalPpulation</w:t>
-      </w:r>
-      <w:proofErr w:type="spellEnd"/>
-      <w:r>
-        <w:t>" : 5948 } }</w:t>
-      </w:r>
-    </w:p>
-    <w:p>
-      <w:pPr>
-        <w:spacing w:after="0"/>
-        <w:ind w:left="705" w:right="0" w:firstLine="0"/>
-      </w:pPr>
-      <w:proofErr w:type="gramStart"/>
-      <w:r>
-        <w:t>{ "</w:t>
-      </w:r>
-      <w:proofErr w:type="gramEnd"/>
-      <w:r>
-        <w:t>_id" : { "city" : "RED BANK", "state" : "TN", "</w:t>
-      </w:r>
-      <w:proofErr w:type="spellStart"/>
-      <w:r>
-        <w:t>totalPpulation</w:t>
-      </w:r>
-      <w:proofErr w:type="spellEnd"/>
-      <w:r>
-        <w:t>" : 21549 } }</w:t>
-      </w:r>
-    </w:p>
-    <w:p>
-      <w:pPr>
-        <w:spacing w:after="0"/>
-        <w:ind w:left="705" w:right="0" w:firstLine="0"/>
-      </w:pPr>
-      <w:proofErr w:type="gramStart"/>
-      <w:r>
-        <w:t>{ "</w:t>
-      </w:r>
-      <w:proofErr w:type="gramEnd"/>
-      <w:r>
-        <w:t>_id" : { "city" : "ELIZABETHTOWN", "state" : "NY", "</w:t>
-      </w:r>
-      <w:proofErr w:type="spellStart"/>
-      <w:r>
-        <w:t>totalPpulation</w:t>
-      </w:r>
-      <w:proofErr w:type="spellEnd"/>
-      <w:r>
-        <w:t>" : 1274 } }</w:t>
-      </w:r>
-    </w:p>
-    <w:p>
-      <w:pPr>
-        <w:spacing w:after="0"/>
-        <w:ind w:left="705" w:right="0" w:firstLine="0"/>
-      </w:pPr>
-      <w:proofErr w:type="gramStart"/>
-      <w:r>
-        <w:t>{ "</w:t>
-      </w:r>
-      <w:proofErr w:type="gramEnd"/>
-      <w:r>
-        <w:t>_id" : { "city" : "HIGHLAND SPRINGS", "state" : "VA", "</w:t>
-      </w:r>
-      <w:proofErr w:type="spellStart"/>
-      <w:r>
-        <w:t>totalPpulation</w:t>
-      </w:r>
-      <w:proofErr w:type="spellEnd"/>
-      <w:r>
-        <w:t>" : 9373 } }</w:t>
-      </w:r>
-    </w:p>
-    <w:p>
-      <w:pPr>
-        <w:spacing w:after="0"/>
-        <w:ind w:left="705" w:right="0" w:firstLine="0"/>
-      </w:pPr>
-      <w:proofErr w:type="gramStart"/>
-      <w:r>
-        <w:t>{ "</w:t>
-      </w:r>
-      <w:proofErr w:type="gramEnd"/>
-      <w:r>
-        <w:t>_id" : { "city" : "DASSEL", "state" : "MN", "</w:t>
-      </w:r>
-      <w:proofErr w:type="spellStart"/>
-      <w:r>
-        <w:t>totalPpulation</w:t>
-      </w:r>
-      <w:proofErr w:type="spellEnd"/>
-      <w:r>
-        <w:t>" : 4818 } }</w:t>
-      </w:r>
-    </w:p>
-    <w:p>
-      <w:pPr>
-        <w:spacing w:after="0"/>
-        <w:ind w:left="705" w:right="0" w:firstLine="0"/>
-      </w:pPr>
-      <w:proofErr w:type="gramStart"/>
-      <w:r>
-        <w:t>{ "</w:t>
-      </w:r>
-      <w:proofErr w:type="gramEnd"/>
-      <w:r>
-        <w:t>_id" : { "city" : "BATCHTOWN", "state" : "IL", "</w:t>
-      </w:r>
-      <w:proofErr w:type="spellStart"/>
-      <w:r>
-        <w:t>totalPpulation</w:t>
-      </w:r>
-      <w:proofErr w:type="spellEnd"/>
-      <w:r>
-        <w:t>" : 579 } }</w:t>
-      </w:r>
-    </w:p>
-    <w:p>
-      <w:pPr>
-        <w:spacing w:after="0"/>
-        <w:ind w:left="705" w:right="0" w:firstLine="0"/>
-      </w:pPr>
-      <w:proofErr w:type="gramStart"/>
-      <w:r>
-        <w:t>{ "</w:t>
-      </w:r>
-      <w:proofErr w:type="gramEnd"/>
-      <w:r>
-        <w:t>_id" : { "city" : "CAMDEN", "state" : "NJ", "</w:t>
-      </w:r>
-      <w:proofErr w:type="spellStart"/>
-      <w:r>
-        <w:t>totalPpulation</w:t>
-      </w:r>
-      <w:proofErr w:type="spellEnd"/>
-      <w:r>
-        <w:t>" : 26375 } }</w:t>
-      </w:r>
-    </w:p>
-    <w:p>
-      <w:pPr>
-        <w:spacing w:after="0"/>
-        <w:ind w:left="705" w:right="0" w:firstLine="0"/>
-      </w:pPr>
-      <w:proofErr w:type="gramStart"/>
-      <w:r>
-        <w:t>{ "</w:t>
-      </w:r>
-      <w:proofErr w:type="gramEnd"/>
-      <w:r>
-        <w:t>_id" : { "city" : "JUNCTION CITY", "state" : "GA", "</w:t>
-      </w:r>
-      <w:proofErr w:type="spellStart"/>
-      <w:r>
-        <w:t>totalPpulation</w:t>
-      </w:r>
-      <w:proofErr w:type="spellEnd"/>
-      <w:r>
-        <w:t>" : 472 } }</w:t>
-      </w:r>
-    </w:p>
-    <w:p>
-      <w:pPr>
-        <w:spacing w:after="0"/>
-        <w:ind w:left="705" w:right="0" w:firstLine="0"/>
-      </w:pPr>
-      <w:proofErr w:type="gramStart"/>
-      <w:r>
-        <w:t>{ "</w:t>
-      </w:r>
-      <w:proofErr w:type="gramEnd"/>
-      <w:r>
-        <w:t>_id" : { "city" : "BUFFALO", "state" : "NY", "</w:t>
-      </w:r>
-      <w:proofErr w:type="spellStart"/>
-      <w:r>
-        <w:t>totalPpulation</w:t>
-      </w:r>
-      <w:proofErr w:type="spellEnd"/>
-      <w:r>
-        <w:t>" : 10962 } }</w:t>
-      </w:r>
-    </w:p>
-    <w:p>
-      <w:pPr>
-        <w:spacing w:after="0"/>
-        <w:ind w:left="705" w:right="0" w:firstLine="0"/>
-      </w:pPr>
-      <w:proofErr w:type="gramStart"/>
-      <w:r>
-        <w:t>{ "</w:t>
-      </w:r>
-      <w:proofErr w:type="gramEnd"/>
-      <w:r>
-        <w:t>_id" : { "city" : "MADDEN", "state" : "MS", "</w:t>
-      </w:r>
-      <w:proofErr w:type="spellStart"/>
-      <w:r>
-        <w:t>totalPpulation</w:t>
-      </w:r>
-      <w:proofErr w:type="spellEnd"/>
-      <w:r>
-        <w:t>" : 1586 } }</w:t>
-      </w:r>
-    </w:p>
-    <w:p>
-      <w:pPr>
-        <w:spacing w:after="0"/>
-        <w:ind w:left="705" w:right="0" w:firstLine="0"/>
-      </w:pPr>
-      <w:proofErr w:type="gramStart"/>
-      <w:r>
-        <w:t>{ "</w:t>
-      </w:r>
-      <w:proofErr w:type="gramEnd"/>
-      <w:r>
-        <w:t>_id" : { "city" : "NORCROSS", "state" : "MN", "</w:t>
-      </w:r>
-      <w:proofErr w:type="spellStart"/>
-      <w:r>
-        <w:t>totalPpulation</w:t>
-      </w:r>
-      <w:proofErr w:type="spellEnd"/>
-      <w:r>
-        <w:t>" : 303 } }</w:t>
-      </w:r>
-    </w:p>
-    <w:p>
-      <w:pPr>
-        <w:spacing w:after="0"/>
-        <w:ind w:left="705" w:right="0" w:firstLine="0"/>
-      </w:pPr>
-      <w:proofErr w:type="gramStart"/>
-      <w:r>
-        <w:t>{ "</w:t>
-      </w:r>
-      <w:proofErr w:type="gramEnd"/>
-      <w:r>
-        <w:t>_id" : { "city" : "WASHINGTON", "state" : "ME", "</w:t>
-      </w:r>
-      <w:proofErr w:type="spellStart"/>
-      <w:r>
-        <w:t>totalPpulation</w:t>
-      </w:r>
-      <w:proofErr w:type="spellEnd"/>
-      <w:r>
-        <w:t>" : 1261 } }</w:t>
+        <w:t>_id" : { "city" : "CHICAGO", "state" : "IL", "</w:t>
+      </w:r>
+      <w:proofErr w:type="spellStart"/>
+      <w:r>
+        <w:t>totalPopulation</w:t>
+      </w:r>
+      <w:proofErr w:type="spellEnd"/>
+      <w:r>
+        <w:t>" : 91814 } }</w:t>
+      </w:r>
+    </w:p>
+    <w:p>
+      <w:pPr>
+        <w:spacing w:after="0"/>
+        <w:ind w:left="705" w:right="0" w:firstLine="0"/>
+      </w:pPr>
+      <w:proofErr w:type="gramStart"/>
+      <w:r>
+        <w:t>{ "</w:t>
+      </w:r>
+      <w:proofErr w:type="gramEnd"/>
+      <w:r>
+        <w:t>_id" : { "city" : "CHICAGO", "state" : "IL", "</w:t>
+      </w:r>
+      <w:proofErr w:type="spellStart"/>
+      <w:r>
+        <w:t>totalPopulation</w:t>
+      </w:r>
+      <w:proofErr w:type="spellEnd"/>
+      <w:r>
+        <w:t>" : 89762 } }</w:t>
+      </w:r>
+    </w:p>
+    <w:p>
+      <w:pPr>
+        <w:spacing w:after="0"/>
+        <w:ind w:left="705" w:right="0" w:firstLine="0"/>
+      </w:pPr>
+      <w:proofErr w:type="gramStart"/>
+      <w:r>
+        <w:t>{ "</w:t>
+      </w:r>
+      <w:proofErr w:type="gramEnd"/>
+      <w:r>
+        <w:t>_id" : { "city" : "CHICAGO", "state" : "IL", "</w:t>
+      </w:r>
+      <w:proofErr w:type="spellStart"/>
+      <w:r>
+        <w:t>totalPopulation</w:t>
+      </w:r>
+      <w:proofErr w:type="spellEnd"/>
+      <w:r>
+        <w:t>" : 88377 } }</w:t>
+      </w:r>
+    </w:p>
+    <w:p>
+      <w:pPr>
+        <w:spacing w:after="0"/>
+        <w:ind w:left="705" w:right="0" w:firstLine="0"/>
+      </w:pPr>
+      <w:proofErr w:type="gramStart"/>
+      <w:r>
+        <w:t>{ "</w:t>
+      </w:r>
+      <w:proofErr w:type="gramEnd"/>
+      <w:r>
+        <w:t>_id" : { "city" : "JACKSON HEIGHTS", "state" : "NY", "</w:t>
+      </w:r>
+      <w:proofErr w:type="spellStart"/>
+      <w:r>
+        <w:t>totalPopulation</w:t>
+      </w:r>
+      <w:proofErr w:type="spellEnd"/>
+      <w:r>
+        <w:t>" : 88241 } }</w:t>
+      </w:r>
+    </w:p>
+    <w:p>
+      <w:pPr>
+        <w:spacing w:after="0"/>
+        <w:ind w:left="705" w:right="0" w:firstLine="0"/>
+      </w:pPr>
+      <w:proofErr w:type="gramStart"/>
+      <w:r>
+        <w:t>{ "</w:t>
+      </w:r>
+      <w:proofErr w:type="gramEnd"/>
+      <w:r>
+        <w:t>_id" : { "city" : "ARLETA", "state" : "CA", "</w:t>
+      </w:r>
+      <w:proofErr w:type="spellStart"/>
+      <w:r>
+        <w:t>totalPopulation</w:t>
+      </w:r>
+      <w:proofErr w:type="spellEnd"/>
+      <w:r>
+        <w:t>" : 88114 } }</w:t>
+      </w:r>
+    </w:p>
+    <w:p>
+      <w:pPr>
+        <w:spacing w:after="0"/>
+        <w:ind w:left="705" w:right="0" w:firstLine="0"/>
+      </w:pPr>
+      <w:proofErr w:type="gramStart"/>
+      <w:r>
+        <w:t>{ "</w:t>
+      </w:r>
+      <w:proofErr w:type="gramEnd"/>
+      <w:r>
+        <w:t>_id" : { "city" : "BROOKLYN", "state" : "NY", "</w:t>
+      </w:r>
+      <w:proofErr w:type="spellStart"/>
+      <w:r>
+        <w:t>totalPopulation</w:t>
+      </w:r>
+      <w:proofErr w:type="spellEnd"/>
+      <w:r>
+        <w:t>" : 87079 } }</w:t>
+      </w:r>
+    </w:p>
+    <w:p>
+      <w:pPr>
+        <w:spacing w:after="0"/>
+        <w:ind w:left="705" w:right="0" w:firstLine="0"/>
+      </w:pPr>
+      <w:proofErr w:type="gramStart"/>
+      <w:r>
+        <w:t>{ "</w:t>
+      </w:r>
+      <w:proofErr w:type="gramEnd"/>
+      <w:r>
+        <w:t>_id" : { "city" : "SOUTH GATE", "state" : "CA", "</w:t>
+      </w:r>
+      <w:proofErr w:type="spellStart"/>
+      <w:r>
+        <w:t>totalPopulation</w:t>
+      </w:r>
+      <w:proofErr w:type="spellEnd"/>
+      <w:r>
+        <w:t>" : 87026 } }</w:t>
+      </w:r>
+    </w:p>
+    <w:p>
+      <w:pPr>
+        <w:spacing w:after="0"/>
+        <w:ind w:left="705" w:right="0" w:firstLine="0"/>
+      </w:pPr>
+      <w:proofErr w:type="gramStart"/>
+      <w:r>
+        <w:t>{ "</w:t>
+      </w:r>
+      <w:proofErr w:type="gramEnd"/>
+      <w:r>
+        <w:t>_id" : { "city" : "RIDGEWOOD", "state" : "NY", "</w:t>
+      </w:r>
+      <w:proofErr w:type="spellStart"/>
+      <w:r>
+        <w:t>totalPopulation</w:t>
+      </w:r>
+      <w:proofErr w:type="spellEnd"/>
+      <w:r>
+        <w:t>" : 85732 } }</w:t>
+      </w:r>
+    </w:p>
+    <w:p>
+      <w:pPr>
+        <w:spacing w:after="0"/>
+        <w:ind w:left="705" w:right="0" w:firstLine="0"/>
+      </w:pPr>
+      <w:proofErr w:type="gramStart"/>
+      <w:r>
+        <w:t>{ "</w:t>
+      </w:r>
+      <w:proofErr w:type="gramEnd"/>
+      <w:r>
+        <w:t>_id" : { "city" : "BRONX", "state" : "NY", "</w:t>
+      </w:r>
+      <w:proofErr w:type="spellStart"/>
+      <w:r>
+        <w:t>totalPopulation</w:t>
+      </w:r>
+      <w:proofErr w:type="spellEnd"/>
+      <w:r>
+        <w:t>" : 85710 } }</w:t>
       </w:r>
     </w:p>
     <w:p>
@@ -3296,10 +3155,10 @@
       </w:pPr>
       <w:r>
         <w:drawing>
-          <wp:inline distT="0" distB="0" distL="0" distR="0" wp14:anchorId="27BB601D" wp14:editId="46E92AD4">
-            <wp:extent cx="5723255" cy="2235835"/>
+          <wp:inline distT="0" distB="0" distL="0" distR="0" wp14:anchorId="18957A02" wp14:editId="4492A0CB">
+            <wp:extent cx="5723255" cy="1930400"/>
             <wp:effectExtent l="0" t="0" r="0" b="0"/>
-            <wp:docPr id="17" name="Picture 17"/>
+            <wp:docPr id="21" name="Picture 21"/>
             <wp:cNvGraphicFramePr>
               <a:graphicFrameLocks xmlns:a="http://schemas.openxmlformats.org/drawingml/2006/main" noChangeAspect="1"/>
             </wp:cNvGraphicFramePr>
@@ -3319,7 +3178,7 @@
                   <pic:spPr>
                     <a:xfrm>
                       <a:off x="0" y="0"/>
-                      <a:ext cx="5723255" cy="2235835"/>
+                      <a:ext cx="5723255" cy="1930400"/>
                     </a:xfrm>
                     <a:prstGeom prst="rect">
                       <a:avLst/>
@@ -3370,87 +3229,86 @@
       </w:r>
       <w:proofErr w:type="spellEnd"/>
       <w:r>
-        <w:t>([ {$group:{_id:{city:"$city",state:"$state",totalPpulation:{$sum:"$pop"}}}},{$sort:{"totalPopulation":-1}},{$limit:3}])</w:t>
-      </w:r>
-    </w:p>
-    <w:p>
-      <w:pPr>
-        <w:spacing w:after="0"/>
-        <w:ind w:left="705" w:right="0" w:firstLine="0"/>
-      </w:pPr>
-      <w:proofErr w:type="gramStart"/>
-      <w:r>
-        <w:t>{ "</w:t>
-      </w:r>
-      <w:proofErr w:type="gramEnd"/>
-      <w:r>
-        <w:t>_id" : { "city" : "SHELBY TOWNSHIP", "state" : "MI", "</w:t>
-      </w:r>
-      <w:proofErr w:type="spellStart"/>
-      <w:r>
-        <w:t>totalPpulation</w:t>
-      </w:r>
-      <w:proofErr w:type="spellEnd"/>
-      <w:r>
-        <w:t>" : 24775 } }</w:t>
-      </w:r>
-    </w:p>
-    <w:p>
-      <w:pPr>
-        <w:spacing w:after="0"/>
-        <w:ind w:left="705" w:right="0" w:firstLine="0"/>
-      </w:pPr>
-      <w:proofErr w:type="gramStart"/>
-      <w:r>
-        <w:t>{ "</w:t>
-      </w:r>
-      <w:proofErr w:type="gramEnd"/>
-      <w:r>
-        <w:t>_id" : { "city" : "LUTHER", "state" : "IA", "</w:t>
-      </w:r>
-      <w:proofErr w:type="spellStart"/>
-      <w:r>
-        <w:t>totalPpulation</w:t>
-      </w:r>
-      <w:proofErr w:type="spellEnd"/>
-      <w:r>
-        <w:t>" : 529 } }</w:t>
-      </w:r>
-    </w:p>
-    <w:p>
-      <w:pPr>
-        <w:spacing w:after="0"/>
-        <w:ind w:left="705" w:right="0" w:firstLine="0"/>
-      </w:pPr>
-      <w:proofErr w:type="gramStart"/>
-      <w:r>
-        <w:t>{ "</w:t>
-      </w:r>
-      <w:proofErr w:type="gramEnd"/>
-      <w:r>
-        <w:t>_id" : { "city" : "COLORADO CITY", "state" : "TX", "</w:t>
-      </w:r>
-      <w:proofErr w:type="spellStart"/>
-      <w:r>
-        <w:t>totalPpulation</w:t>
-      </w:r>
-      <w:proofErr w:type="spellEnd"/>
-      <w:r>
-        <w:t>" : 5874 } }</w:t>
-      </w:r>
-    </w:p>
-    <w:p>
-      <w:pPr>
-        <w:spacing w:after="0"/>
-        <w:ind w:left="705" w:right="0" w:firstLine="0"/>
-      </w:pPr>
-      <w:r>
-        <w:lastRenderedPageBreak/>
+        <w:t>([ {$group:{_id:{city:"$city",state:"$state",totalPopulation:{$sum:"$pop"}}}},{$sort:{"_id.totalPopulation":-1}},{$limit:3} ])</w:t>
+      </w:r>
+    </w:p>
+    <w:p>
+      <w:pPr>
+        <w:spacing w:after="0"/>
+        <w:ind w:left="705" w:right="0" w:firstLine="0"/>
+      </w:pPr>
+      <w:proofErr w:type="gramStart"/>
+      <w:r>
+        <w:t>{ "</w:t>
+      </w:r>
+      <w:proofErr w:type="gramEnd"/>
+      <w:r>
+        <w:t>_id" : { "city" : "CHICAGO", "state" : "IL", "</w:t>
+      </w:r>
+      <w:proofErr w:type="spellStart"/>
+      <w:r>
+        <w:t>totalPopulation</w:t>
+      </w:r>
+      <w:proofErr w:type="spellEnd"/>
+      <w:r>
+        <w:t>" : 112047 } }</w:t>
+      </w:r>
+    </w:p>
+    <w:p>
+      <w:pPr>
+        <w:spacing w:after="0"/>
+        <w:ind w:left="705" w:right="0" w:firstLine="0"/>
+      </w:pPr>
+      <w:proofErr w:type="gramStart"/>
+      <w:r>
+        <w:t>{ "</w:t>
+      </w:r>
+      <w:proofErr w:type="gramEnd"/>
+      <w:r>
+        <w:t>_id" : { "city" : "BROOKLYN", "state" : "NY", "</w:t>
+      </w:r>
+      <w:proofErr w:type="spellStart"/>
+      <w:r>
+        <w:t>totalPopulation</w:t>
+      </w:r>
+      <w:proofErr w:type="spellEnd"/>
+      <w:r>
+        <w:t>" : 111396 } }</w:t>
+      </w:r>
+    </w:p>
+    <w:p>
+      <w:pPr>
+        <w:spacing w:after="0"/>
+        <w:ind w:left="705" w:right="0" w:firstLine="0"/>
+      </w:pPr>
+      <w:proofErr w:type="gramStart"/>
+      <w:r>
+        <w:t>{ "</w:t>
+      </w:r>
+      <w:proofErr w:type="gramEnd"/>
+      <w:r>
+        <w:t>_id" : { "city" : "NEW YORK", "state" : "NY", "</w:t>
+      </w:r>
+      <w:proofErr w:type="spellStart"/>
+      <w:r>
+        <w:t>totalPopulation</w:t>
+      </w:r>
+      <w:proofErr w:type="spellEnd"/>
+      <w:r>
+        <w:t>" : 106564 } }</w:t>
+      </w:r>
+    </w:p>
+    <w:p>
+      <w:pPr>
+        <w:spacing w:after="0"/>
+        <w:ind w:left="705" w:right="0" w:firstLine="0"/>
+      </w:pPr>
+      <w:r>
         <w:drawing>
-          <wp:inline distT="0" distB="0" distL="0" distR="0" wp14:anchorId="4F5B971E" wp14:editId="0D0C1333">
-            <wp:extent cx="5723255" cy="658495"/>
-            <wp:effectExtent l="0" t="0" r="0" b="8255"/>
-            <wp:docPr id="16" name="Picture 16"/>
+          <wp:inline distT="0" distB="0" distL="0" distR="0" wp14:anchorId="40168461" wp14:editId="57D9D8DB">
+            <wp:extent cx="5723255" cy="412115"/>
+            <wp:effectExtent l="0" t="0" r="0" b="6985"/>
+            <wp:docPr id="22" name="Picture 22"/>
             <wp:cNvGraphicFramePr>
               <a:graphicFrameLocks xmlns:a="http://schemas.openxmlformats.org/drawingml/2006/main" noChangeAspect="1"/>
             </wp:cNvGraphicFramePr>
@@ -3470,7 +3328,7 @@
                   <pic:spPr>
                     <a:xfrm>
                       <a:off x="0" y="0"/>
-                      <a:ext cx="5723255" cy="658495"/>
+                      <a:ext cx="5723255" cy="412115"/>
                     </a:xfrm>
                     <a:prstGeom prst="rect">
                       <a:avLst/>
@@ -3639,6 +3497,7 @@
         <w:ind w:left="-5"/>
       </w:pPr>
       <w:r>
+        <w:lastRenderedPageBreak/>
         <w:t xml:space="preserve">Bonus </w:t>
       </w:r>
     </w:p>
@@ -3782,456 +3641,455 @@
       </w:r>
       <w:proofErr w:type="spellEnd"/>
       <w:r>
-        <w:t>([ {$group:{_id:{city:"$city",state:"$state",totalPopulation:{$avg:"$pop"}}}},{$sort:{"totalPopulation":-1}}])</w:t>
-      </w:r>
-    </w:p>
-    <w:p>
-      <w:pPr>
-        <w:spacing w:after="0"/>
-        <w:ind w:left="705" w:right="0" w:firstLine="0"/>
-      </w:pPr>
-      <w:proofErr w:type="gramStart"/>
-      <w:r>
-        <w:t>{ "</w:t>
-      </w:r>
-      <w:proofErr w:type="gramEnd"/>
-      <w:r>
-        <w:t>_id" : { "city" : "BROOKS", "state" : "OR", "</w:t>
-      </w:r>
-      <w:proofErr w:type="spellStart"/>
-      <w:r>
-        <w:t>totalPopulation</w:t>
-      </w:r>
-      <w:proofErr w:type="spellEnd"/>
-      <w:r>
-        <w:t>" : 28239 } }</w:t>
-      </w:r>
-    </w:p>
-    <w:p>
-      <w:pPr>
-        <w:spacing w:after="0"/>
-        <w:ind w:left="705" w:right="0" w:firstLine="0"/>
-      </w:pPr>
-      <w:proofErr w:type="gramStart"/>
-      <w:r>
-        <w:t>{ "</w:t>
-      </w:r>
-      <w:proofErr w:type="gramEnd"/>
-      <w:r>
-        <w:t>_id" : { "city" : "SAN JOSE", "state" : "CA", "</w:t>
-      </w:r>
-      <w:proofErr w:type="spellStart"/>
-      <w:r>
-        <w:t>totalPopulation</w:t>
-      </w:r>
-      <w:proofErr w:type="spellEnd"/>
-      <w:r>
-        <w:t>" : 24778 } }</w:t>
-      </w:r>
-    </w:p>
-    <w:p>
-      <w:pPr>
-        <w:spacing w:after="0"/>
-        <w:ind w:left="705" w:right="0" w:firstLine="0"/>
-      </w:pPr>
-      <w:proofErr w:type="gramStart"/>
-      <w:r>
-        <w:t>{ "</w:t>
-      </w:r>
-      <w:proofErr w:type="gramEnd"/>
-      <w:r>
-        <w:t>_id" : { "city" : "TRENTON", "state" : "TN", "</w:t>
-      </w:r>
-      <w:proofErr w:type="spellStart"/>
-      <w:r>
-        <w:t>totalPopulation</w:t>
-      </w:r>
-      <w:proofErr w:type="spellEnd"/>
-      <w:r>
-        <w:t>" : 9011 } }</w:t>
-      </w:r>
-    </w:p>
-    <w:p>
-      <w:pPr>
-        <w:spacing w:after="0"/>
-        <w:ind w:left="705" w:right="0" w:firstLine="0"/>
-      </w:pPr>
-      <w:proofErr w:type="gramStart"/>
-      <w:r>
-        <w:t>{ "</w:t>
-      </w:r>
-      <w:proofErr w:type="gramEnd"/>
-      <w:r>
-        <w:t>_id" : { "city" : "WACO", "state" : "GA", "</w:t>
-      </w:r>
-      <w:proofErr w:type="spellStart"/>
-      <w:r>
-        <w:t>totalPopulation</w:t>
-      </w:r>
-      <w:proofErr w:type="spellEnd"/>
-      <w:r>
-        <w:t>" : 2297 } }</w:t>
-      </w:r>
-    </w:p>
-    <w:p>
-      <w:pPr>
-        <w:spacing w:after="0"/>
-        <w:ind w:left="705" w:right="0" w:firstLine="0"/>
-      </w:pPr>
-      <w:proofErr w:type="gramStart"/>
-      <w:r>
-        <w:t>{ "</w:t>
-      </w:r>
-      <w:proofErr w:type="gramEnd"/>
-      <w:r>
-        <w:t>_id" : { "city" : "BILLINGS", "state" : "MO", "</w:t>
-      </w:r>
-      <w:proofErr w:type="spellStart"/>
-      <w:r>
-        <w:t>totalPopulation</w:t>
-      </w:r>
-      <w:proofErr w:type="spellEnd"/>
-      <w:r>
-        <w:t>" : 2408 } }</w:t>
-      </w:r>
-    </w:p>
-    <w:p>
-      <w:pPr>
-        <w:spacing w:after="0"/>
-        <w:ind w:left="705" w:right="0" w:firstLine="0"/>
-      </w:pPr>
-      <w:proofErr w:type="gramStart"/>
-      <w:r>
-        <w:t>{ "</w:t>
-      </w:r>
-      <w:proofErr w:type="gramEnd"/>
-      <w:r>
-        <w:t>_id" : { "city" : "STARLIGHT", "state" : "PA", "</w:t>
-      </w:r>
-      <w:proofErr w:type="spellStart"/>
-      <w:r>
-        <w:t>totalPopulation</w:t>
-      </w:r>
-      <w:proofErr w:type="spellEnd"/>
-      <w:r>
-        <w:t>" : 431 } }</w:t>
-      </w:r>
-    </w:p>
-    <w:p>
-      <w:pPr>
-        <w:spacing w:after="0"/>
-        <w:ind w:left="705" w:right="0" w:firstLine="0"/>
-      </w:pPr>
-      <w:proofErr w:type="gramStart"/>
-      <w:r>
-        <w:t>{ "</w:t>
-      </w:r>
-      <w:proofErr w:type="gramEnd"/>
-      <w:r>
-        <w:t>_id" : { "city" : "LAS VEGAS", "state" : "NV", "</w:t>
-      </w:r>
-      <w:proofErr w:type="spellStart"/>
-      <w:r>
-        <w:t>totalPopulation</w:t>
-      </w:r>
-      <w:proofErr w:type="spellEnd"/>
-      <w:r>
-        <w:t>" : 5610 } }</w:t>
-      </w:r>
-    </w:p>
-    <w:p>
-      <w:pPr>
-        <w:spacing w:after="0"/>
-        <w:ind w:left="705" w:right="0" w:firstLine="0"/>
-      </w:pPr>
-      <w:proofErr w:type="gramStart"/>
-      <w:r>
-        <w:t>{ "</w:t>
-      </w:r>
-      <w:proofErr w:type="gramEnd"/>
-      <w:r>
-        <w:t>_id" : { "city" : "FRIANT", "state" : "CA", "</w:t>
-      </w:r>
-      <w:proofErr w:type="spellStart"/>
-      <w:r>
-        <w:t>totalPopulation</w:t>
-      </w:r>
-      <w:proofErr w:type="spellEnd"/>
-      <w:r>
-        <w:t>" : 871 } }</w:t>
-      </w:r>
-    </w:p>
-    <w:p>
-      <w:pPr>
-        <w:spacing w:after="0"/>
-        <w:ind w:left="705" w:right="0" w:firstLine="0"/>
-      </w:pPr>
-      <w:proofErr w:type="gramStart"/>
-      <w:r>
-        <w:t>{ "</w:t>
-      </w:r>
-      <w:proofErr w:type="gramEnd"/>
-      <w:r>
-        <w:t>_id" : { "city" : "FAIR GROVE", "state" : "MO", "</w:t>
-      </w:r>
-      <w:proofErr w:type="spellStart"/>
-      <w:r>
-        <w:t>totalPopulation</w:t>
-      </w:r>
-      <w:proofErr w:type="spellEnd"/>
-      <w:r>
-        <w:t>" : 2079 } }</w:t>
-      </w:r>
-    </w:p>
-    <w:p>
-      <w:pPr>
-        <w:spacing w:after="0"/>
-        <w:ind w:left="705" w:right="0" w:firstLine="0"/>
-      </w:pPr>
-      <w:proofErr w:type="gramStart"/>
-      <w:r>
-        <w:t>{ "</w:t>
-      </w:r>
-      <w:proofErr w:type="gramEnd"/>
-      <w:r>
-        <w:t>_id" : { "city" : "EL PASO", "state" : "TX", "</w:t>
-      </w:r>
-      <w:proofErr w:type="spellStart"/>
-      <w:r>
-        <w:t>totalPopulation</w:t>
-      </w:r>
-      <w:proofErr w:type="spellEnd"/>
-      <w:r>
-        <w:t>" : 46537 } }</w:t>
-      </w:r>
-    </w:p>
-    <w:p>
-      <w:pPr>
-        <w:spacing w:after="0"/>
-        <w:ind w:left="705" w:right="0" w:firstLine="0"/>
-      </w:pPr>
-      <w:proofErr w:type="gramStart"/>
-      <w:r>
-        <w:t>{ "</w:t>
-      </w:r>
-      <w:proofErr w:type="gramEnd"/>
-      <w:r>
-        <w:t>_id" : { "city" : "TWIN CITY", "state" : "GA", "</w:t>
-      </w:r>
-      <w:proofErr w:type="spellStart"/>
-      <w:r>
-        <w:t>totalPopulation</w:t>
-      </w:r>
-      <w:proofErr w:type="spellEnd"/>
-      <w:r>
-        <w:t>" : 5531 } }</w:t>
-      </w:r>
-    </w:p>
-    <w:p>
-      <w:pPr>
-        <w:spacing w:after="0"/>
-        <w:ind w:left="705" w:right="0" w:firstLine="0"/>
-      </w:pPr>
-      <w:proofErr w:type="gramStart"/>
-      <w:r>
-        <w:t>{ "</w:t>
-      </w:r>
-      <w:proofErr w:type="gramEnd"/>
-      <w:r>
-        <w:t>_id" : { "city" : "POWAY", "state" : "CA", "</w:t>
-      </w:r>
-      <w:proofErr w:type="spellStart"/>
-      <w:r>
-        <w:t>totalPopulation</w:t>
-      </w:r>
-      <w:proofErr w:type="spellEnd"/>
-      <w:r>
-        <w:t>" : 43490 } }</w:t>
-      </w:r>
-    </w:p>
-    <w:p>
-      <w:pPr>
-        <w:spacing w:after="0"/>
-        <w:ind w:left="705" w:right="0" w:firstLine="0"/>
-      </w:pPr>
-      <w:proofErr w:type="gramStart"/>
-      <w:r>
-        <w:t>{ "</w:t>
-      </w:r>
-      <w:proofErr w:type="gramEnd"/>
-      <w:r>
-        <w:t>_id" : { "city" : "SUMITON", "state" : "AL", "</w:t>
-      </w:r>
-      <w:proofErr w:type="spellStart"/>
-      <w:r>
-        <w:t>totalPopulation</w:t>
-      </w:r>
-      <w:proofErr w:type="spellEnd"/>
-      <w:r>
-        <w:t>" : 3066 } }</w:t>
-      </w:r>
-    </w:p>
-    <w:p>
-      <w:pPr>
-        <w:spacing w:after="0"/>
-        <w:ind w:left="705" w:right="0" w:firstLine="0"/>
-      </w:pPr>
-      <w:proofErr w:type="gramStart"/>
-      <w:r>
-        <w:t>{ "</w:t>
-      </w:r>
-      <w:proofErr w:type="gramEnd"/>
-      <w:r>
-        <w:t>_id" : { "city" : "FRANKLIN", "state" : "NC", "</w:t>
-      </w:r>
-      <w:proofErr w:type="spellStart"/>
-      <w:r>
-        <w:t>totalPopulation</w:t>
-      </w:r>
-      <w:proofErr w:type="spellEnd"/>
-      <w:r>
-        <w:t>" : 16689 } }</w:t>
-      </w:r>
-    </w:p>
-    <w:p>
-      <w:pPr>
-        <w:spacing w:after="0"/>
-        <w:ind w:left="705" w:right="0" w:firstLine="0"/>
-      </w:pPr>
-      <w:proofErr w:type="gramStart"/>
-      <w:r>
-        <w:t>{ "</w:t>
-      </w:r>
-      <w:proofErr w:type="gramEnd"/>
-      <w:r>
-        <w:t>_id" : { "city" : "WASHINGTON", "state" : "MO", "</w:t>
-      </w:r>
-      <w:proofErr w:type="spellStart"/>
-      <w:r>
-        <w:t>totalPopulation</w:t>
-      </w:r>
-      <w:proofErr w:type="spellEnd"/>
-      <w:r>
-        <w:t>" : 15437 } }</w:t>
-      </w:r>
-    </w:p>
-    <w:p>
-      <w:pPr>
-        <w:spacing w:after="0"/>
-        <w:ind w:left="705" w:right="0" w:firstLine="0"/>
-      </w:pPr>
-      <w:proofErr w:type="gramStart"/>
-      <w:r>
-        <w:t>{ "</w:t>
-      </w:r>
-      <w:proofErr w:type="gramEnd"/>
-      <w:r>
-        <w:t>_id" : { "city" : "GUALALA", "state" : "CA", "</w:t>
-      </w:r>
-      <w:proofErr w:type="spellStart"/>
-      <w:r>
-        <w:t>totalPopulation</w:t>
-      </w:r>
-      <w:proofErr w:type="spellEnd"/>
-      <w:r>
-        <w:t>" : 1806 } }</w:t>
-      </w:r>
-    </w:p>
-    <w:p>
-      <w:pPr>
-        <w:spacing w:after="0"/>
-        <w:ind w:left="705" w:right="0" w:firstLine="0"/>
-      </w:pPr>
-      <w:proofErr w:type="gramStart"/>
-      <w:r>
-        <w:t>{ "</w:t>
-      </w:r>
-      <w:proofErr w:type="gramEnd"/>
-      <w:r>
-        <w:t>_id" : { "city" : "DECATUR", "state" : "IA", "</w:t>
-      </w:r>
-      <w:proofErr w:type="spellStart"/>
-      <w:r>
-        <w:t>totalPopulation</w:t>
-      </w:r>
-      <w:proofErr w:type="spellEnd"/>
-      <w:r>
-        <w:t>" : 394 } }</w:t>
-      </w:r>
-    </w:p>
-    <w:p>
-      <w:pPr>
-        <w:spacing w:after="0"/>
-        <w:ind w:left="705" w:right="0" w:firstLine="0"/>
-      </w:pPr>
-      <w:proofErr w:type="gramStart"/>
-      <w:r>
-        <w:t>{ "</w:t>
-      </w:r>
-      <w:proofErr w:type="gramEnd"/>
-      <w:r>
-        <w:t>_id" : { "city" : "CASTLE ROCK", "state" : "MN", "</w:t>
-      </w:r>
-      <w:proofErr w:type="spellStart"/>
-      <w:r>
-        <w:t>totalPopulation</w:t>
-      </w:r>
-      <w:proofErr w:type="spellEnd"/>
-      <w:r>
-        <w:t>" : 1480 } }</w:t>
-      </w:r>
-    </w:p>
-    <w:p>
-      <w:pPr>
-        <w:spacing w:after="0"/>
-        <w:ind w:left="705" w:right="0" w:firstLine="0"/>
-      </w:pPr>
-      <w:proofErr w:type="gramStart"/>
-      <w:r>
-        <w:t>{ "</w:t>
-      </w:r>
-      <w:proofErr w:type="gramEnd"/>
-      <w:r>
-        <w:t>_id" : { "city" : "SOUTH MILWAUKEE", "state" : "WI", "</w:t>
-      </w:r>
-      <w:proofErr w:type="spellStart"/>
-      <w:r>
-        <w:t>totalPopulation</w:t>
-      </w:r>
-      <w:proofErr w:type="spellEnd"/>
-      <w:r>
-        <w:t>" : 20958 } }</w:t>
-      </w:r>
-    </w:p>
-    <w:p>
-      <w:pPr>
-        <w:spacing w:after="0"/>
-        <w:ind w:left="705" w:right="0" w:firstLine="0"/>
-      </w:pPr>
-      <w:proofErr w:type="gramStart"/>
-      <w:r>
-        <w:t>{ "</w:t>
-      </w:r>
-      <w:proofErr w:type="gramEnd"/>
-      <w:r>
-        <w:t>_id" : { "city" : "ESMOND", "state" : "IL", "</w:t>
-      </w:r>
-      <w:proofErr w:type="spellStart"/>
-      <w:r>
-        <w:t>totalPopulation</w:t>
-      </w:r>
-      <w:proofErr w:type="spellEnd"/>
-      <w:r>
-        <w:t>" : 388 } }</w:t>
-      </w:r>
-    </w:p>
-    <w:p>
-      <w:pPr>
-        <w:spacing w:after="0"/>
-        <w:ind w:left="705" w:right="0" w:firstLine="0"/>
-      </w:pPr>
-      <w:r>
-        <w:lastRenderedPageBreak/>
+        <w:t>([ {$group:{_id:{city:"$city",state:"$state",totalPopulation:{$avg:"$pop"}}}}])</w:t>
+      </w:r>
+    </w:p>
+    <w:p>
+      <w:pPr>
+        <w:spacing w:after="0"/>
+        <w:ind w:left="705" w:right="0" w:firstLine="0"/>
+      </w:pPr>
+      <w:proofErr w:type="gramStart"/>
+      <w:r>
+        <w:t>{ "</w:t>
+      </w:r>
+      <w:proofErr w:type="gramEnd"/>
+      <w:r>
+        <w:t>_id" : { "city" : "PORT EWEN", "state" : "NY", "</w:t>
+      </w:r>
+      <w:proofErr w:type="spellStart"/>
+      <w:r>
+        <w:t>totalPopulation</w:t>
+      </w:r>
+      <w:proofErr w:type="spellEnd"/>
+      <w:r>
+        <w:t>" : 7283 } }</w:t>
+      </w:r>
+    </w:p>
+    <w:p>
+      <w:pPr>
+        <w:spacing w:after="0"/>
+        <w:ind w:left="705" w:right="0" w:firstLine="0"/>
+      </w:pPr>
+      <w:proofErr w:type="gramStart"/>
+      <w:r>
+        <w:t>{ "</w:t>
+      </w:r>
+      <w:proofErr w:type="gramEnd"/>
+      <w:r>
+        <w:t>_id" : { "city" : "COURTENAY", "state" : "ND", "</w:t>
+      </w:r>
+      <w:proofErr w:type="spellStart"/>
+      <w:r>
+        <w:t>totalPopulation</w:t>
+      </w:r>
+      <w:proofErr w:type="spellEnd"/>
+      <w:r>
+        <w:t>" : 166 } }</w:t>
+      </w:r>
+    </w:p>
+    <w:p>
+      <w:pPr>
+        <w:spacing w:after="0"/>
+        <w:ind w:left="705" w:right="0" w:firstLine="0"/>
+      </w:pPr>
+      <w:proofErr w:type="gramStart"/>
+      <w:r>
+        <w:t>{ "</w:t>
+      </w:r>
+      <w:proofErr w:type="gramEnd"/>
+      <w:r>
+        <w:t>_id" : { "city" : "COLORADO SPRINGS", "state" : "CO", "</w:t>
+      </w:r>
+      <w:proofErr w:type="spellStart"/>
+      <w:r>
+        <w:t>totalPopulation</w:t>
+      </w:r>
+      <w:proofErr w:type="spellEnd"/>
+      <w:r>
+        <w:t>" : 2550 } }</w:t>
+      </w:r>
+    </w:p>
+    <w:p>
+      <w:pPr>
+        <w:spacing w:after="0"/>
+        <w:ind w:left="705" w:right="0" w:firstLine="0"/>
+      </w:pPr>
+      <w:proofErr w:type="gramStart"/>
+      <w:r>
+        <w:t>{ "</w:t>
+      </w:r>
+      <w:proofErr w:type="gramEnd"/>
+      <w:r>
+        <w:t>_id" : { "city" : "LONE PINE", "state" : "CA", "</w:t>
+      </w:r>
+      <w:proofErr w:type="spellStart"/>
+      <w:r>
+        <w:t>totalPopulation</w:t>
+      </w:r>
+      <w:proofErr w:type="spellEnd"/>
+      <w:r>
+        <w:t>" : 2257 } }</w:t>
+      </w:r>
+    </w:p>
+    <w:p>
+      <w:pPr>
+        <w:spacing w:after="0"/>
+        <w:ind w:left="705" w:right="0" w:firstLine="0"/>
+      </w:pPr>
+      <w:proofErr w:type="gramStart"/>
+      <w:r>
+        <w:t>{ "</w:t>
+      </w:r>
+      <w:proofErr w:type="gramEnd"/>
+      <w:r>
+        <w:t>_id" : { "city" : "EATON", "state" : "IN", "</w:t>
+      </w:r>
+      <w:proofErr w:type="spellStart"/>
+      <w:r>
+        <w:t>totalPopulation</w:t>
+      </w:r>
+      <w:proofErr w:type="spellEnd"/>
+      <w:r>
+        <w:t>" : 3637 } }</w:t>
+      </w:r>
+    </w:p>
+    <w:p>
+      <w:pPr>
+        <w:spacing w:after="0"/>
+        <w:ind w:left="705" w:right="0" w:firstLine="0"/>
+      </w:pPr>
+      <w:proofErr w:type="gramStart"/>
+      <w:r>
+        <w:t>{ "</w:t>
+      </w:r>
+      <w:proofErr w:type="gramEnd"/>
+      <w:r>
+        <w:t>_id" : { "city" : "OHATCHEE", "state" : "AL", "</w:t>
+      </w:r>
+      <w:proofErr w:type="spellStart"/>
+      <w:r>
+        <w:t>totalPopulation</w:t>
+      </w:r>
+      <w:proofErr w:type="spellEnd"/>
+      <w:r>
+        <w:t>" : 3369 } }</w:t>
+      </w:r>
+    </w:p>
+    <w:p>
+      <w:pPr>
+        <w:spacing w:after="0"/>
+        <w:ind w:left="705" w:right="0" w:firstLine="0"/>
+      </w:pPr>
+      <w:proofErr w:type="gramStart"/>
+      <w:r>
+        <w:t>{ "</w:t>
+      </w:r>
+      <w:proofErr w:type="gramEnd"/>
+      <w:r>
+        <w:t>_id" : { "city" : "ABERDEEN", "state" : "OH", "</w:t>
+      </w:r>
+      <w:proofErr w:type="spellStart"/>
+      <w:r>
+        <w:t>totalPopulation</w:t>
+      </w:r>
+      <w:proofErr w:type="spellEnd"/>
+      <w:r>
+        <w:t>" : 2176 } }</w:t>
+      </w:r>
+    </w:p>
+    <w:p>
+      <w:pPr>
+        <w:spacing w:after="0"/>
+        <w:ind w:left="705" w:right="0" w:firstLine="0"/>
+      </w:pPr>
+      <w:proofErr w:type="gramStart"/>
+      <w:r>
+        <w:t>{ "</w:t>
+      </w:r>
+      <w:proofErr w:type="gramEnd"/>
+      <w:r>
+        <w:t>_id" : { "city" : "STARBUCK", "state" : "MN", "</w:t>
+      </w:r>
+      <w:proofErr w:type="spellStart"/>
+      <w:r>
+        <w:t>totalPopulation</w:t>
+      </w:r>
+      <w:proofErr w:type="spellEnd"/>
+      <w:r>
+        <w:t>" : 1964 } }</w:t>
+      </w:r>
+    </w:p>
+    <w:p>
+      <w:pPr>
+        <w:spacing w:after="0"/>
+        <w:ind w:left="705" w:right="0" w:firstLine="0"/>
+      </w:pPr>
+      <w:proofErr w:type="gramStart"/>
+      <w:r>
+        <w:t>{ "</w:t>
+      </w:r>
+      <w:proofErr w:type="gramEnd"/>
+      <w:r>
+        <w:t>_id" : { "city" : "DOWNTOWN", "state" : "PA", "</w:t>
+      </w:r>
+      <w:proofErr w:type="spellStart"/>
+      <w:r>
+        <w:t>totalPopulation</w:t>
+      </w:r>
+      <w:proofErr w:type="spellEnd"/>
+      <w:r>
+        <w:t>" : 1763 } }</w:t>
+      </w:r>
+    </w:p>
+    <w:p>
+      <w:pPr>
+        <w:spacing w:after="0"/>
+        <w:ind w:left="705" w:right="0" w:firstLine="0"/>
+      </w:pPr>
+      <w:proofErr w:type="gramStart"/>
+      <w:r>
+        <w:t>{ "</w:t>
+      </w:r>
+      <w:proofErr w:type="gramEnd"/>
+      <w:r>
+        <w:t>_id" : { "city" : "KERNVILLE", "state" : "CA", "</w:t>
+      </w:r>
+      <w:proofErr w:type="spellStart"/>
+      <w:r>
+        <w:t>totalPopulation</w:t>
+      </w:r>
+      <w:proofErr w:type="spellEnd"/>
+      <w:r>
+        <w:t>" : 812 } }</w:t>
+      </w:r>
+    </w:p>
+    <w:p>
+      <w:pPr>
+        <w:spacing w:after="0"/>
+        <w:ind w:left="705" w:right="0" w:firstLine="0"/>
+      </w:pPr>
+      <w:proofErr w:type="gramStart"/>
+      <w:r>
+        <w:t>{ "</w:t>
+      </w:r>
+      <w:proofErr w:type="gramEnd"/>
+      <w:r>
+        <w:t>_id" : { "city" : "GRASS CREEK", "state" : "WY", "</w:t>
+      </w:r>
+      <w:proofErr w:type="spellStart"/>
+      <w:r>
+        <w:t>totalPopulation</w:t>
+      </w:r>
+      <w:proofErr w:type="spellEnd"/>
+      <w:r>
+        <w:t>" : 4809 } }</w:t>
+      </w:r>
+    </w:p>
+    <w:p>
+      <w:pPr>
+        <w:spacing w:after="0"/>
+        <w:ind w:left="705" w:right="0" w:firstLine="0"/>
+      </w:pPr>
+      <w:proofErr w:type="gramStart"/>
+      <w:r>
+        <w:t>{ "</w:t>
+      </w:r>
+      <w:proofErr w:type="gramEnd"/>
+      <w:r>
+        <w:t>_id" : { "city" : "HOLYOKE", "state" : "MA", "</w:t>
+      </w:r>
+      <w:proofErr w:type="spellStart"/>
+      <w:r>
+        <w:t>totalPopulation</w:t>
+      </w:r>
+      <w:proofErr w:type="spellEnd"/>
+      <w:r>
+        <w:t>" : 43704 } }</w:t>
+      </w:r>
+    </w:p>
+    <w:p>
+      <w:pPr>
+        <w:spacing w:after="0"/>
+        <w:ind w:left="705" w:right="0" w:firstLine="0"/>
+      </w:pPr>
+      <w:proofErr w:type="gramStart"/>
+      <w:r>
+        <w:t>{ "</w:t>
+      </w:r>
+      <w:proofErr w:type="gramEnd"/>
+      <w:r>
+        <w:t>_id" : { "city" : "FARLINGTON", "state" : "KS", "</w:t>
+      </w:r>
+      <w:proofErr w:type="spellStart"/>
+      <w:r>
+        <w:t>totalPopulation</w:t>
+      </w:r>
+      <w:proofErr w:type="spellEnd"/>
+      <w:r>
+        <w:t>" : 519 } }</w:t>
+      </w:r>
+    </w:p>
+    <w:p>
+      <w:pPr>
+        <w:spacing w:after="0"/>
+        <w:ind w:left="705" w:right="0" w:firstLine="0"/>
+      </w:pPr>
+      <w:proofErr w:type="gramStart"/>
+      <w:r>
+        <w:t>{ "</w:t>
+      </w:r>
+      <w:proofErr w:type="gramEnd"/>
+      <w:r>
+        <w:t>_id" : { "city" : "GIANT FOREST", "state" : "CA", "</w:t>
+      </w:r>
+      <w:proofErr w:type="spellStart"/>
+      <w:r>
+        <w:t>totalPopulation</w:t>
+      </w:r>
+      <w:proofErr w:type="spellEnd"/>
+      <w:r>
+        <w:t>" : 132 } }</w:t>
+      </w:r>
+    </w:p>
+    <w:p>
+      <w:pPr>
+        <w:spacing w:after="0"/>
+        <w:ind w:left="705" w:right="0" w:firstLine="0"/>
+      </w:pPr>
+      <w:proofErr w:type="gramStart"/>
+      <w:r>
+        <w:t>{ "</w:t>
+      </w:r>
+      <w:proofErr w:type="gramEnd"/>
+      <w:r>
+        <w:t>_id" : { "city" : "JOHNSTOWN", "state" : "PA", "</w:t>
+      </w:r>
+      <w:proofErr w:type="spellStart"/>
+      <w:r>
+        <w:t>totalPopulation</w:t>
+      </w:r>
+      <w:proofErr w:type="spellEnd"/>
+      <w:r>
+        <w:t>" : 13249 } }</w:t>
+      </w:r>
+    </w:p>
+    <w:p>
+      <w:pPr>
+        <w:spacing w:after="0"/>
+        <w:ind w:left="705" w:right="0" w:firstLine="0"/>
+      </w:pPr>
+      <w:proofErr w:type="gramStart"/>
+      <w:r>
+        <w:t>{ "</w:t>
+      </w:r>
+      <w:proofErr w:type="gramEnd"/>
+      <w:r>
+        <w:t>_id" : { "city" : "POULAN", "state" : "GA", "</w:t>
+      </w:r>
+      <w:proofErr w:type="spellStart"/>
+      <w:r>
+        <w:t>totalPopulation</w:t>
+      </w:r>
+      <w:proofErr w:type="spellEnd"/>
+      <w:r>
+        <w:t>" : 3119 } }</w:t>
+      </w:r>
+    </w:p>
+    <w:p>
+      <w:pPr>
+        <w:spacing w:after="0"/>
+        <w:ind w:left="705" w:right="0" w:firstLine="0"/>
+      </w:pPr>
+      <w:proofErr w:type="gramStart"/>
+      <w:r>
+        <w:t>{ "</w:t>
+      </w:r>
+      <w:proofErr w:type="gramEnd"/>
+      <w:r>
+        <w:t>_id" : { "city" : "SAVANNAH", "state" : "GA", "</w:t>
+      </w:r>
+      <w:proofErr w:type="spellStart"/>
+      <w:r>
+        <w:t>totalPopulation</w:t>
+      </w:r>
+      <w:proofErr w:type="spellEnd"/>
+      <w:r>
+        <w:t>" : 3509 } }</w:t>
+      </w:r>
+    </w:p>
+    <w:p>
+      <w:pPr>
+        <w:spacing w:after="0"/>
+        <w:ind w:left="705" w:right="0" w:firstLine="0"/>
+      </w:pPr>
+      <w:proofErr w:type="gramStart"/>
+      <w:r>
+        <w:t>{ "</w:t>
+      </w:r>
+      <w:proofErr w:type="gramEnd"/>
+      <w:r>
+        <w:t>_id" : { "city" : "MANHATTAN BEACH", "state" : "CA", "</w:t>
+      </w:r>
+      <w:proofErr w:type="spellStart"/>
+      <w:r>
+        <w:t>totalPopulation</w:t>
+      </w:r>
+      <w:proofErr w:type="spellEnd"/>
+      <w:r>
+        <w:t>" : 31984 } }</w:t>
+      </w:r>
+    </w:p>
+    <w:p>
+      <w:pPr>
+        <w:spacing w:after="0"/>
+        <w:ind w:left="705" w:right="0" w:firstLine="0"/>
+      </w:pPr>
+      <w:proofErr w:type="gramStart"/>
+      <w:r>
+        <w:t>{ "</w:t>
+      </w:r>
+      <w:proofErr w:type="gramEnd"/>
+      <w:r>
+        <w:t>_id" : { "city" : "DETROIT", "state" : "MI", "</w:t>
+      </w:r>
+      <w:proofErr w:type="spellStart"/>
+      <w:r>
+        <w:t>totalPopulation</w:t>
+      </w:r>
+      <w:proofErr w:type="spellEnd"/>
+      <w:r>
+        <w:t>" : 38839 } }</w:t>
+      </w:r>
+    </w:p>
+    <w:p>
+      <w:pPr>
+        <w:spacing w:after="0"/>
+        <w:ind w:left="705" w:right="0" w:firstLine="0"/>
+      </w:pPr>
+      <w:proofErr w:type="gramStart"/>
+      <w:r>
+        <w:t>{ "</w:t>
+      </w:r>
+      <w:proofErr w:type="gramEnd"/>
+      <w:r>
+        <w:t>_id" : { "city" : "COLORADO SPRINGS", "state" : "CO", "</w:t>
+      </w:r>
+      <w:proofErr w:type="spellStart"/>
+      <w:r>
+        <w:t>totalPopulation</w:t>
+      </w:r>
+      <w:proofErr w:type="spellEnd"/>
+      <w:r>
+        <w:t>" : 3435 } }</w:t>
+      </w:r>
+    </w:p>
+    <w:p>
+      <w:pPr>
+        <w:spacing w:after="0"/>
+        <w:ind w:left="705" w:right="0" w:firstLine="0"/>
+      </w:pPr>
+      <w:r>
         <w:t>Type "it" for more</w:t>
       </w:r>
     </w:p>
@@ -4242,10 +4100,10 @@
       </w:pPr>
       <w:r>
         <w:drawing>
-          <wp:inline distT="0" distB="0" distL="0" distR="0" wp14:anchorId="3F702FF6" wp14:editId="5B2E2467">
-            <wp:extent cx="5723255" cy="2070100"/>
-            <wp:effectExtent l="0" t="0" r="0" b="6350"/>
-            <wp:docPr id="14" name="Picture 14"/>
+          <wp:inline distT="0" distB="0" distL="0" distR="0" wp14:anchorId="2B64D128" wp14:editId="71170DA4">
+            <wp:extent cx="5723255" cy="2660015"/>
+            <wp:effectExtent l="0" t="0" r="0" b="6985"/>
+            <wp:docPr id="24" name="Picture 24"/>
             <wp:cNvGraphicFramePr>
               <a:graphicFrameLocks xmlns:a="http://schemas.openxmlformats.org/drawingml/2006/main" noChangeAspect="1"/>
             </wp:cNvGraphicFramePr>
@@ -4265,7 +4123,7 @@
                   <pic:spPr>
                     <a:xfrm>
                       <a:off x="0" y="0"/>
-                      <a:ext cx="5723255" cy="2070100"/>
+                      <a:ext cx="5723255" cy="2660015"/>
                     </a:xfrm>
                     <a:prstGeom prst="rect">
                       <a:avLst/>
@@ -4316,82 +4174,73 @@
       </w:r>
       <w:proofErr w:type="spellEnd"/>
       <w:r>
-        <w:t>([ {$group:{_id:{city:"$city",state:"$state",totalPopulation:{$avg:"$pop"}}}},{$sort:{"totalPopulation":-1}},{$limit:3}])</w:t>
-      </w:r>
-    </w:p>
-    <w:p>
-      <w:pPr>
-        <w:spacing w:after="0"/>
-        <w:ind w:left="705" w:right="0" w:firstLine="0"/>
-      </w:pPr>
-      <w:proofErr w:type="gramStart"/>
-      <w:r>
-        <w:t>{ "</w:t>
-      </w:r>
-      <w:proofErr w:type="gramEnd"/>
-      <w:r>
-        <w:t>_id" : { "city" : "SHELBY TOWNSHIP", "state" : "MI", "</w:t>
-      </w:r>
-      <w:proofErr w:type="spellStart"/>
-      <w:r>
-        <w:t>totalPopulation</w:t>
-      </w:r>
-      <w:proofErr w:type="spellEnd"/>
-      <w:r>
-        <w:t>" : 24775 } }</w:t>
-      </w:r>
-    </w:p>
-    <w:p>
-      <w:pPr>
-        <w:spacing w:after="0"/>
-        <w:ind w:left="705" w:right="0" w:firstLine="0"/>
-      </w:pPr>
-      <w:proofErr w:type="gramStart"/>
-      <w:r>
-        <w:t>{ "</w:t>
-      </w:r>
-      <w:proofErr w:type="gramEnd"/>
-      <w:r>
-        <w:t>_id" : { "city" : "LUTHER", "state" : "IA", "</w:t>
-      </w:r>
-      <w:proofErr w:type="spellStart"/>
-      <w:r>
-        <w:t>totalPopulation</w:t>
-      </w:r>
-      <w:proofErr w:type="spellEnd"/>
-      <w:r>
-        <w:t>" : 529 } }</w:t>
-      </w:r>
-    </w:p>
-    <w:p>
-      <w:pPr>
-        <w:spacing w:after="0"/>
-        <w:ind w:left="705" w:right="0" w:firstLine="0"/>
-      </w:pPr>
-      <w:proofErr w:type="gramStart"/>
-      <w:r>
-        <w:t>{ "</w:t>
-      </w:r>
-      <w:proofErr w:type="gramEnd"/>
-      <w:r>
-        <w:t>_id" : { "city" : "COLORADO CITY", "state" : "TX", "</w:t>
-      </w:r>
-      <w:proofErr w:type="spellStart"/>
-      <w:r>
-        <w:t>totalPopulation</w:t>
-      </w:r>
-      <w:proofErr w:type="spellEnd"/>
-      <w:r>
-        <w:t>" : 5874 } }</w:t>
-      </w:r>
-    </w:p>
-    <w:p>
-      <w:pPr>
-        <w:spacing w:after="0"/>
-        <w:ind w:left="705" w:right="0" w:firstLine="0"/>
-      </w:pPr>
-      <w:r>
-        <w:t>&gt;</w:t>
+        <w:t>([ {$group:{_id:{city:"$city",state:"$state",totalPopulation:{$avg:"$pop"}}}},{$sort:{"_id.totalPopulation":-1}},{$limit:3}])</w:t>
+      </w:r>
+    </w:p>
+    <w:p>
+      <w:pPr>
+        <w:spacing w:after="0"/>
+        <w:ind w:left="705" w:right="0" w:firstLine="0"/>
+      </w:pPr>
+      <w:proofErr w:type="gramStart"/>
+      <w:r>
+        <w:t>{ "</w:t>
+      </w:r>
+      <w:proofErr w:type="gramEnd"/>
+      <w:r>
+        <w:t>_id" : { "city" : "CHICAGO", "state" : "IL", "</w:t>
+      </w:r>
+      <w:proofErr w:type="spellStart"/>
+      <w:r>
+        <w:t>totalPopulation</w:t>
+      </w:r>
+      <w:proofErr w:type="spellEnd"/>
+      <w:r>
+        <w:t>" : 112047 } }</w:t>
+      </w:r>
+    </w:p>
+    <w:p>
+      <w:pPr>
+        <w:spacing w:after="0"/>
+        <w:ind w:left="705" w:right="0" w:firstLine="0"/>
+      </w:pPr>
+      <w:proofErr w:type="gramStart"/>
+      <w:r>
+        <w:t>{ "</w:t>
+      </w:r>
+      <w:proofErr w:type="gramEnd"/>
+      <w:r>
+        <w:t>_id" : { "city" : "BROOKLYN", "state" : "NY", "</w:t>
+      </w:r>
+      <w:proofErr w:type="spellStart"/>
+      <w:r>
+        <w:t>totalPopulation</w:t>
+      </w:r>
+      <w:proofErr w:type="spellEnd"/>
+      <w:r>
+        <w:t>" : 111396 } }</w:t>
+      </w:r>
+    </w:p>
+    <w:p>
+      <w:pPr>
+        <w:spacing w:after="0"/>
+        <w:ind w:left="705" w:right="0" w:firstLine="0"/>
+      </w:pPr>
+      <w:proofErr w:type="gramStart"/>
+      <w:r>
+        <w:t>{ "</w:t>
+      </w:r>
+      <w:proofErr w:type="gramEnd"/>
+      <w:r>
+        <w:t>_id" : { "city" : "NEW YORK", "state" : "NY", "</w:t>
+      </w:r>
+      <w:proofErr w:type="spellStart"/>
+      <w:r>
+        <w:t>totalPopulation</w:t>
+      </w:r>
+      <w:proofErr w:type="spellEnd"/>
+      <w:r>
+        <w:t>" : 106564 } }</w:t>
       </w:r>
     </w:p>
     <w:p>
@@ -4401,10 +4250,10 @@
       </w:pPr>
       <w:r>
         <w:drawing>
-          <wp:inline distT="0" distB="0" distL="0" distR="0" wp14:anchorId="75CB06EA" wp14:editId="2F6E99CF">
-            <wp:extent cx="5723255" cy="542290"/>
+          <wp:inline distT="0" distB="0" distL="0" distR="0" wp14:anchorId="5816968D" wp14:editId="576721C7">
+            <wp:extent cx="5723255" cy="784860"/>
             <wp:effectExtent l="0" t="0" r="0" b="0"/>
-            <wp:docPr id="15" name="Picture 15"/>
+            <wp:docPr id="25" name="Picture 25"/>
             <wp:cNvGraphicFramePr>
               <a:graphicFrameLocks xmlns:a="http://schemas.openxmlformats.org/drawingml/2006/main" noChangeAspect="1"/>
             </wp:cNvGraphicFramePr>
@@ -4424,7 +4273,7 @@
                   <pic:spPr>
                     <a:xfrm>
                       <a:off x="0" y="0"/>
-                      <a:ext cx="5723255" cy="542290"/>
+                      <a:ext cx="5723255" cy="784860"/>
                     </a:xfrm>
                     <a:prstGeom prst="rect">
                       <a:avLst/>
